--- a/трудовая биография1 Мурашка Андрея (машинное обучение, дата аналитик, дата инженер).docx
+++ b/трудовая биография1 Мурашка Андрея (машинное обучение, дата аналитик, дата инженер).docx
@@ -1,10 +1,10 @@
 
 <file path=word/document.xml><?xml version="1.0" encoding="utf-8"?>
-<w:document xmlns:o="urn:schemas-microsoft-com:office:office" xmlns:r="http://schemas.openxmlformats.org/officeDocument/2006/relationships" xmlns:v="urn:schemas-microsoft-com:vml" xmlns:w="http://schemas.openxmlformats.org/wordprocessingml/2006/main" xmlns:w10="urn:schemas-microsoft-com:office:word" xmlns:wp="http://schemas.openxmlformats.org/drawingml/2006/wordprocessingDrawing" xmlns:wps="http://schemas.microsoft.com/office/word/2010/wordprocessingShape" xmlns:wpg="http://schemas.microsoft.com/office/word/2010/wordprocessingGroup" xmlns:mc="http://schemas.openxmlformats.org/markup-compatibility/2006" xmlns:wp14="http://schemas.microsoft.com/office/word/2010/wordprocessingDrawing" xmlns:w14="http://schemas.microsoft.com/office/word/2010/wordml" mc:Ignorable="w14 wp14">
+<w:document xmlns:o="urn:schemas-microsoft-com:office:office" xmlns:r="http://schemas.openxmlformats.org/officeDocument/2006/relationships" xmlns:v="urn:schemas-microsoft-com:vml" xmlns:w="http://schemas.openxmlformats.org/wordprocessingml/2006/main" xmlns:w10="urn:schemas-microsoft-com:office:word" xmlns:wp="http://schemas.openxmlformats.org/drawingml/2006/wordprocessingDrawing" xmlns:wps="http://schemas.microsoft.com/office/word/2010/wordprocessingShape" xmlns:wpg="http://schemas.microsoft.com/office/word/2010/wordprocessingGroup" xmlns:mc="http://schemas.openxmlformats.org/markup-compatibility/2006" xmlns:wp14="http://schemas.microsoft.com/office/word/2010/wordprocessingDrawing" xmlns:w14="http://schemas.microsoft.com/office/word/2010/wordml" xmlns:w15="http://schemas.microsoft.com/office/word/2012/wordml" mc:Ignorable="w14 wp14 w15">
   <w:body>
     <w:p>
       <w:pPr>
-        <w:pStyle w:val="Normal1"/>
+        <w:pStyle w:val="LOnormal"/>
         <w:ind w:left="2267" w:hanging="0"/>
         <w:rPr>
           <w:rFonts w:ascii="Proxima Nova Extrabold" w:hAnsi="Proxima Nova Extrabold" w:eastAsia="Proxima Nova Extrabold" w:cs="Proxima Nova Extrabold"/>
@@ -13,13 +13,8 @@
         </w:rPr>
       </w:pPr>
       <w:r>
-        <w:rPr>
-          <w:rFonts w:eastAsia="Proxima Nova Extrabold" w:cs="Proxima Nova Extrabold" w:ascii="Proxima Nova Extrabold" w:hAnsi="Proxima Nova Extrabold"/>
-          <w:sz w:val="44"/>
-          <w:szCs w:val="44"/>
-        </w:rPr>
         <w:drawing>
-          <wp:anchor behindDoc="0" distT="0" distB="0" distL="0" distR="0" simplePos="0" locked="0" layoutInCell="1" allowOverlap="1" relativeHeight="2">
+          <wp:anchor behindDoc="0" distT="0" distB="0" distL="0" distR="0" simplePos="0" locked="0" layoutInCell="0" allowOverlap="1" relativeHeight="2">
             <wp:simplePos x="0" y="0"/>
             <wp:positionH relativeFrom="column">
               <wp:posOffset>-390525</wp:posOffset>
@@ -76,7 +71,7 @@
     </w:p>
     <w:p>
       <w:pPr>
-        <w:pStyle w:val="Normal1"/>
+        <w:pStyle w:val="LOnormal"/>
         <w:ind w:left="2267" w:hanging="0"/>
         <w:rPr>
           <w:rFonts w:ascii="Proxima Nova Extrabold" w:hAnsi="Proxima Nova Extrabold" w:eastAsia="Proxima Nova Extrabold" w:cs="Proxima Nova Extrabold"/>
@@ -94,7 +89,7 @@
     </w:p>
     <w:p>
       <w:pPr>
-        <w:pStyle w:val="Normal1"/>
+        <w:pStyle w:val="LOnormal"/>
         <w:ind w:left="2267" w:hanging="0"/>
         <w:rPr>
           <w:rFonts w:ascii="Proxima Nova Extrabold" w:hAnsi="Proxima Nova Extrabold" w:eastAsia="Proxima Nova Extrabold" w:cs="Proxima Nova Extrabold"/>
@@ -113,7 +108,7 @@
     </w:p>
     <w:p>
       <w:pPr>
-        <w:pStyle w:val="Normal1"/>
+        <w:pStyle w:val="LOnormal"/>
         <w:ind w:left="2267" w:hanging="0"/>
         <w:rPr>
           <w:rFonts w:ascii="Proxima Nova Extrabold" w:hAnsi="Proxima Nova Extrabold" w:eastAsia="Proxima Nova Extrabold" w:cs="Proxima Nova Extrabold"/>
@@ -131,7 +126,7 @@
     </w:p>
     <w:p>
       <w:pPr>
-        <w:pStyle w:val="Normal1"/>
+        <w:pStyle w:val="LOnormal"/>
         <w:spacing w:lineRule="auto" w:line="240"/>
         <w:ind w:left="2267" w:right="-861" w:hanging="2"/>
         <w:rPr>
@@ -154,7 +149,7 @@
     </w:p>
     <w:p>
       <w:pPr>
-        <w:pStyle w:val="Normal1"/>
+        <w:pStyle w:val="LOnormal"/>
         <w:spacing w:lineRule="auto" w:line="240"/>
         <w:ind w:left="2267" w:right="-861" w:hanging="0"/>
         <w:rPr>
@@ -184,7 +179,7 @@
     </w:p>
     <w:p>
       <w:pPr>
-        <w:pStyle w:val="Normal1"/>
+        <w:pStyle w:val="LOnormal"/>
         <w:spacing w:lineRule="auto" w:line="240"/>
         <w:ind w:left="2267" w:right="-861" w:hanging="0"/>
         <w:rPr>
@@ -238,7 +233,7 @@
     </w:p>
     <w:p>
       <w:pPr>
-        <w:pStyle w:val="Normal1"/>
+        <w:pStyle w:val="LOnormal"/>
         <w:keepNext w:val="true"/>
         <w:keepLines/>
         <w:widowControl w:val="false"/>
@@ -260,7 +255,7 @@
     </w:p>
     <w:p>
       <w:pPr>
-        <w:pStyle w:val="Normal1"/>
+        <w:pStyle w:val="LOnormal"/>
         <w:keepNext w:val="true"/>
         <w:keepLines/>
         <w:widowControl w:val="false"/>
@@ -275,6 +270,8 @@
       <w:r>
         <w:rPr>
           <w:rFonts w:eastAsia="Proxima Nova" w:cs="Proxima Nova" w:ascii="Proxima Nova" w:hAnsi="Proxima Nova"/>
+          <w:sz w:val="24"/>
+          <w:szCs w:val="24"/>
         </w:rPr>
       </w:r>
     </w:p>
@@ -351,30 +348,12 @@
           <w:sz w:val="26"/>
           <w:szCs w:val="26"/>
         </w:rPr>
-        <w:t xml:space="preserve">Профессиональный опыт </w:t>
-      </w:r>
-      <w:r>
-        <w:rPr>
-          <w:rFonts w:eastAsia="Proxima Nova" w:cs="Proxima Nova" w:ascii="Proxima Nova" w:hAnsi="Proxima Nova"/>
-          <w:b/>
-          <w:sz w:val="26"/>
-          <w:szCs w:val="26"/>
-        </w:rPr>
-        <w:t>подробно</w:t>
-      </w:r>
-      <w:r>
-        <w:rPr>
-          <w:rFonts w:eastAsia="Proxima Nova" w:cs="Proxima Nova" w:ascii="Proxima Nova" w:hAnsi="Proxima Nova"/>
-          <w:b/>
-          <w:sz w:val="26"/>
-          <w:szCs w:val="26"/>
-        </w:rPr>
-        <w:t>:</w:t>
-      </w:r>
-    </w:p>
-    <w:p>
-      <w:pPr>
-        <w:pStyle w:val="Normal1"/>
+        <w:t>Профессиональный опыт подробно:</w:t>
+      </w:r>
+    </w:p>
+    <w:p>
+      <w:pPr>
+        <w:pStyle w:val="LOnormal"/>
         <w:spacing w:lineRule="auto" w:line="240" w:before="200" w:after="0"/>
         <w:ind w:left="-708" w:right="-861" w:hanging="0"/>
         <w:rPr>
@@ -392,7 +371,7 @@
     </w:p>
     <w:p>
       <w:pPr>
-        <w:pStyle w:val="Normal1"/>
+        <w:pStyle w:val="LOnormal"/>
         <w:spacing w:lineRule="auto" w:line="240"/>
         <w:ind w:left="-708" w:right="-861" w:hanging="0"/>
         <w:rPr>
@@ -411,7 +390,7 @@
     </w:p>
     <w:p>
       <w:pPr>
-        <w:pStyle w:val="Normal1"/>
+        <w:pStyle w:val="LOnormal"/>
         <w:spacing w:lineRule="auto" w:line="240"/>
         <w:ind w:left="-708" w:right="-861" w:hanging="0"/>
         <w:rPr>
@@ -429,7 +408,7 @@
     </w:p>
     <w:p>
       <w:pPr>
-        <w:pStyle w:val="Normal1"/>
+        <w:pStyle w:val="LOnormal"/>
         <w:spacing w:lineRule="auto" w:line="240"/>
         <w:ind w:left="-708" w:right="-861" w:hanging="0"/>
         <w:rPr>
@@ -470,7 +449,7 @@
           <w:rFonts w:eastAsia="Proxima Nova" w:cs="Proxima Nova" w:ascii="Proxima Nova" w:hAnsi="Proxima Nova"/>
           <w:color w:val="1155CC"/>
         </w:rPr>
-        <w:instrText> HYPERLINK "https://netology.ru/programs/machine-learn?utm_source=advcake&amp;utm_medium=cpa&amp;utm_campaign=cityads&amp;utm_content=Y6Ljx9&amp;utm_term=8QTZ20taFpZjqht&amp;stop=1" \l "/main_features"</w:instrText>
+        <w:instrText xml:space="preserve"> HYPERLINK "https://netology.ru/programs/machine-learn?utm_source=advcake&amp;utm_medium=cpa&amp;utm_campaign=cityads&amp;utm_content=Y6Ljx9&amp;utm_term=8QTZ20taFpZjqht&amp;stop=1" \l "/main_features"</w:instrText>
       </w:r>
       <w:r>
         <w:rPr>
@@ -509,7 +488,7 @@
     </w:p>
     <w:p>
       <w:pPr>
-        <w:pStyle w:val="Normal1"/>
+        <w:pStyle w:val="LOnormal"/>
         <w:spacing w:lineRule="auto" w:line="240"/>
         <w:ind w:left="-708" w:right="-861" w:hanging="0"/>
         <w:rPr>
@@ -528,7 +507,7 @@
     </w:p>
     <w:p>
       <w:pPr>
-        <w:pStyle w:val="Normal1"/>
+        <w:pStyle w:val="LOnormal"/>
         <w:spacing w:lineRule="auto" w:line="240"/>
         <w:ind w:left="-708" w:right="-861" w:hanging="0"/>
         <w:rPr>
@@ -547,7 +526,7 @@
     </w:p>
     <w:p>
       <w:pPr>
-        <w:pStyle w:val="Normal1"/>
+        <w:pStyle w:val="LOnormal"/>
         <w:spacing w:lineRule="auto" w:line="240"/>
         <w:ind w:left="-708" w:right="-861" w:hanging="0"/>
         <w:rPr>
@@ -567,8 +546,8 @@
     </w:p>
     <w:p>
       <w:pPr>
-        <w:pStyle w:val="Normal1"/>
-        <w:spacing w:lineRule="auto" w:line="254"/>
+        <w:pStyle w:val="LOnormal"/>
+        <w:spacing w:lineRule="auto" w:line="252"/>
         <w:ind w:left="-708" w:right="-861" w:hanging="0"/>
         <w:rPr>
           <w:rFonts w:ascii="Proxima Nova" w:hAnsi="Proxima Nova" w:eastAsia="Proxima Nova" w:cs="Proxima Nova"/>
@@ -583,8 +562,8 @@
     </w:p>
     <w:p>
       <w:pPr>
-        <w:pStyle w:val="Normal1"/>
-        <w:spacing w:lineRule="auto" w:line="254"/>
+        <w:pStyle w:val="LOnormal"/>
+        <w:spacing w:lineRule="auto" w:line="252"/>
         <w:ind w:left="-708" w:right="-861" w:hanging="0"/>
         <w:rPr>
           <w:rFonts w:ascii="Proxima Nova" w:hAnsi="Proxima Nova" w:eastAsia="Proxima Nova" w:cs="Proxima Nova"/>
@@ -599,8 +578,8 @@
     </w:p>
     <w:p>
       <w:pPr>
-        <w:pStyle w:val="Normal1"/>
-        <w:spacing w:lineRule="auto" w:line="254"/>
+        <w:pStyle w:val="LOnormal"/>
+        <w:spacing w:lineRule="auto" w:line="252"/>
         <w:ind w:left="-708" w:right="-861" w:hanging="0"/>
         <w:rPr>
           <w:rFonts w:ascii="Proxima Nova" w:hAnsi="Proxima Nova" w:eastAsia="Proxima Nova" w:cs="Proxima Nova"/>
@@ -615,36 +594,24 @@
     </w:p>
     <w:p>
       <w:pPr>
-        <w:pStyle w:val="Normal1"/>
-        <w:spacing w:lineRule="auto" w:line="254"/>
-        <w:ind w:left="-708" w:right="-861" w:hanging="0"/>
-        <w:rPr>
-          <w:rFonts w:ascii="Proxima Nova" w:hAnsi="Proxima Nova" w:eastAsia="Proxima Nova" w:cs="Proxima Nova"/>
-        </w:rPr>
-      </w:pPr>
-      <w:r>
-        <w:rPr>
-          <w:rFonts w:eastAsia="Proxima Nova" w:cs="Proxima Nova" w:ascii="Proxima Nova" w:hAnsi="Proxima Nova"/>
-        </w:rPr>
-        <w:t xml:space="preserve">творческая: заглянуть </w:t>
-      </w:r>
-      <w:r>
-        <w:rPr>
-          <w:rFonts w:eastAsia="Proxima Nova" w:cs="Proxima Nova" w:ascii="Proxima Nova" w:hAnsi="Proxima Nova"/>
-        </w:rPr>
-        <w:t>в</w:t>
-      </w:r>
-      <w:r>
-        <w:rPr>
-          <w:rFonts w:eastAsia="Proxima Nova" w:cs="Proxima Nova" w:ascii="Proxima Nova" w:hAnsi="Proxima Nova"/>
-        </w:rPr>
-        <w:t xml:space="preserve"> глубь данных с целью определения, на что конкретно жаловались и что конкретно хвалили.</w:t>
-      </w:r>
-    </w:p>
-    <w:p>
-      <w:pPr>
-        <w:pStyle w:val="Normal1"/>
-        <w:spacing w:lineRule="auto" w:line="254"/>
+        <w:pStyle w:val="LOnormal"/>
+        <w:spacing w:lineRule="auto" w:line="252"/>
+        <w:ind w:left="-708" w:right="-861" w:hanging="0"/>
+        <w:rPr>
+          <w:rFonts w:ascii="Proxima Nova" w:hAnsi="Proxima Nova" w:eastAsia="Proxima Nova" w:cs="Proxima Nova"/>
+        </w:rPr>
+      </w:pPr>
+      <w:r>
+        <w:rPr>
+          <w:rFonts w:eastAsia="Proxima Nova" w:cs="Proxima Nova" w:ascii="Proxima Nova" w:hAnsi="Proxima Nova"/>
+        </w:rPr>
+        <w:t>творческая: заглянуть в глубь данных с целью определения, на что конкретно жаловались и что конкретно хвалили.</w:t>
+      </w:r>
+    </w:p>
+    <w:p>
+      <w:pPr>
+        <w:pStyle w:val="LOnormal"/>
+        <w:spacing w:lineRule="auto" w:line="252"/>
         <w:ind w:left="-708" w:right="-861" w:hanging="0"/>
         <w:rPr>
           <w:rFonts w:ascii="Proxima Nova" w:hAnsi="Proxima Nova" w:eastAsia="Proxima Nova" w:cs="Proxima Nova"/>
@@ -659,8 +626,8 @@
     </w:p>
     <w:p>
       <w:pPr>
-        <w:pStyle w:val="Normal1"/>
-        <w:spacing w:lineRule="auto" w:line="254"/>
+        <w:pStyle w:val="LOnormal"/>
+        <w:spacing w:lineRule="auto" w:line="252"/>
         <w:ind w:left="-708" w:right="-861" w:hanging="0"/>
         <w:rPr>
           <w:rFonts w:ascii="Proxima Nova" w:hAnsi="Proxima Nova" w:eastAsia="Proxima Nova" w:cs="Proxima Nova"/>
@@ -675,8 +642,8 @@
     </w:p>
     <w:p>
       <w:pPr>
-        <w:pStyle w:val="Normal1"/>
-        <w:spacing w:lineRule="auto" w:line="254"/>
+        <w:pStyle w:val="LOnormal"/>
+        <w:spacing w:lineRule="auto" w:line="252"/>
         <w:ind w:left="-708" w:right="-861" w:hanging="0"/>
         <w:rPr>
           <w:rFonts w:ascii="Proxima Nova" w:hAnsi="Proxima Nova" w:eastAsia="Proxima Nova" w:cs="Proxima Nova"/>
@@ -691,8 +658,8 @@
     </w:p>
     <w:p>
       <w:pPr>
-        <w:pStyle w:val="Normal1"/>
-        <w:spacing w:lineRule="auto" w:line="254"/>
+        <w:pStyle w:val="LOnormal"/>
+        <w:spacing w:lineRule="auto" w:line="252"/>
         <w:ind w:left="-708" w:right="-861" w:hanging="0"/>
         <w:rPr>
           <w:rFonts w:ascii="Proxima Nova" w:hAnsi="Proxima Nova" w:eastAsia="Proxima Nova" w:cs="Proxima Nova"/>
@@ -707,8 +674,8 @@
     </w:p>
     <w:p>
       <w:pPr>
-        <w:pStyle w:val="Normal1"/>
-        <w:spacing w:lineRule="auto" w:line="254"/>
+        <w:pStyle w:val="LOnormal"/>
+        <w:spacing w:lineRule="auto" w:line="252"/>
         <w:ind w:left="-708" w:right="-861" w:hanging="0"/>
         <w:rPr>
           <w:rFonts w:ascii="Proxima Nova" w:hAnsi="Proxima Nova" w:eastAsia="Proxima Nova" w:cs="Proxima Nova"/>
@@ -723,8 +690,8 @@
     </w:p>
     <w:p>
       <w:pPr>
-        <w:pStyle w:val="Normal1"/>
-        <w:spacing w:lineRule="auto" w:line="254"/>
+        <w:pStyle w:val="LOnormal"/>
+        <w:spacing w:lineRule="auto" w:line="252"/>
         <w:ind w:left="-708" w:right="-861" w:hanging="0"/>
         <w:rPr>
           <w:rFonts w:ascii="Proxima Nova" w:hAnsi="Proxima Nova" w:eastAsia="Proxima Nova" w:cs="Proxima Nova"/>
@@ -739,22 +706,22 @@
     </w:p>
     <w:p>
       <w:pPr>
-        <w:pStyle w:val="Normal1"/>
-        <w:spacing w:lineRule="auto" w:line="254"/>
-        <w:ind w:left="-708" w:right="-861" w:hanging="0"/>
-        <w:rPr>
-          <w:rFonts w:ascii="Proxima Nova" w:hAnsi="Proxima Nova" w:eastAsia="Proxima Nova" w:cs="Proxima Nova"/>
-        </w:rPr>
-      </w:pPr>
-      <w:r>
-        <w:rPr>
-          <w:rFonts w:eastAsia="Proxima Nova" w:cs="Proxima Nova" w:ascii="Proxima Nova" w:hAnsi="Proxima Nova"/>
-        </w:rPr>
-      </w:r>
-    </w:p>
-    <w:p>
-      <w:pPr>
-        <w:pStyle w:val="Normal1"/>
+        <w:pStyle w:val="LOnormal"/>
+        <w:spacing w:lineRule="auto" w:line="252"/>
+        <w:ind w:left="-708" w:right="-861" w:hanging="0"/>
+        <w:rPr>
+          <w:rFonts w:ascii="Proxima Nova" w:hAnsi="Proxima Nova" w:eastAsia="Proxima Nova" w:cs="Proxima Nova"/>
+        </w:rPr>
+      </w:pPr>
+      <w:r>
+        <w:rPr>
+          <w:rFonts w:eastAsia="Proxima Nova" w:cs="Proxima Nova" w:ascii="Proxima Nova" w:hAnsi="Proxima Nova"/>
+        </w:rPr>
+      </w:r>
+    </w:p>
+    <w:p>
+      <w:pPr>
+        <w:pStyle w:val="LOnormal"/>
         <w:spacing w:lineRule="auto" w:line="240" w:before="200" w:after="0"/>
         <w:ind w:left="-708" w:right="-861" w:hanging="0"/>
         <w:rPr>
@@ -772,7 +739,7 @@
     </w:p>
     <w:p>
       <w:pPr>
-        <w:pStyle w:val="Normal1"/>
+        <w:pStyle w:val="LOnormal"/>
         <w:spacing w:lineRule="auto" w:line="240"/>
         <w:ind w:left="-708" w:right="-861" w:hanging="0"/>
         <w:rPr>
@@ -791,22 +758,22 @@
     </w:p>
     <w:p>
       <w:pPr>
-        <w:pStyle w:val="Normal1"/>
-        <w:spacing w:lineRule="auto" w:line="254"/>
-        <w:ind w:left="-708" w:right="-861" w:hanging="0"/>
-        <w:rPr>
-          <w:rFonts w:ascii="Proxima Nova" w:hAnsi="Proxima Nova" w:eastAsia="Proxima Nova" w:cs="Proxima Nova"/>
-        </w:rPr>
-      </w:pPr>
-      <w:r>
-        <w:rPr>
-          <w:rFonts w:eastAsia="Proxima Nova" w:cs="Proxima Nova" w:ascii="Proxima Nova" w:hAnsi="Proxima Nova"/>
-        </w:rPr>
-      </w:r>
-    </w:p>
-    <w:p>
-      <w:pPr>
-        <w:pStyle w:val="Normal1"/>
+        <w:pStyle w:val="LOnormal"/>
+        <w:spacing w:lineRule="auto" w:line="252"/>
+        <w:ind w:left="-708" w:right="-861" w:hanging="0"/>
+        <w:rPr>
+          <w:rFonts w:ascii="Proxima Nova" w:hAnsi="Proxima Nova" w:eastAsia="Proxima Nova" w:cs="Proxima Nova"/>
+        </w:rPr>
+      </w:pPr>
+      <w:r>
+        <w:rPr>
+          <w:rFonts w:eastAsia="Proxima Nova" w:cs="Proxima Nova" w:ascii="Proxima Nova" w:hAnsi="Proxima Nova"/>
+        </w:rPr>
+      </w:r>
+    </w:p>
+    <w:p>
+      <w:pPr>
+        <w:pStyle w:val="LOnormal"/>
         <w:spacing w:lineRule="auto" w:line="240"/>
         <w:ind w:left="-708" w:right="-861" w:hanging="0"/>
         <w:rPr>
@@ -858,7 +825,7 @@
     </w:p>
     <w:p>
       <w:pPr>
-        <w:pStyle w:val="Normal1"/>
+        <w:pStyle w:val="LOnormal"/>
         <w:spacing w:lineRule="auto" w:line="240"/>
         <w:ind w:left="-708" w:right="-861" w:hanging="0"/>
         <w:rPr>
@@ -877,7 +844,7 @@
     </w:p>
     <w:p>
       <w:pPr>
-        <w:pStyle w:val="Normal1"/>
+        <w:pStyle w:val="LOnormal"/>
         <w:spacing w:lineRule="auto" w:line="240"/>
         <w:ind w:left="-708" w:right="-861" w:hanging="0"/>
         <w:rPr>
@@ -896,7 +863,7 @@
     </w:p>
     <w:p>
       <w:pPr>
-        <w:pStyle w:val="Normal1"/>
+        <w:pStyle w:val="LOnormal"/>
         <w:spacing w:lineRule="auto" w:line="240"/>
         <w:ind w:left="-708" w:right="-861" w:hanging="0"/>
         <w:rPr>
@@ -916,8 +883,8 @@
     </w:p>
     <w:p>
       <w:pPr>
-        <w:pStyle w:val="Normal1"/>
-        <w:spacing w:lineRule="auto" w:line="254"/>
+        <w:pStyle w:val="LOnormal"/>
+        <w:spacing w:lineRule="auto" w:line="252"/>
         <w:ind w:left="-708" w:right="-861" w:hanging="0"/>
         <w:rPr>
           <w:rFonts w:ascii="Proxima Nova" w:hAnsi="Proxima Nova" w:eastAsia="Proxima Nova" w:cs="Proxima Nova"/>
@@ -932,8 +899,8 @@
     </w:p>
     <w:p>
       <w:pPr>
-        <w:pStyle w:val="Normal1"/>
-        <w:spacing w:lineRule="auto" w:line="254"/>
+        <w:pStyle w:val="LOnormal"/>
+        <w:spacing w:lineRule="auto" w:line="252"/>
         <w:ind w:left="-708" w:right="-861" w:hanging="0"/>
         <w:rPr>
           <w:rFonts w:ascii="Proxima Nova" w:hAnsi="Proxima Nova" w:eastAsia="Proxima Nova" w:cs="Proxima Nova"/>
@@ -948,22 +915,22 @@
     </w:p>
     <w:p>
       <w:pPr>
-        <w:pStyle w:val="Normal1"/>
-        <w:spacing w:lineRule="auto" w:line="240"/>
-        <w:ind w:left="-708" w:right="-861" w:hanging="0"/>
-        <w:rPr>
-          <w:rFonts w:ascii="Proxima Nova" w:hAnsi="Proxima Nova" w:eastAsia="Proxima Nova" w:cs="Proxima Nova"/>
-        </w:rPr>
-      </w:pPr>
-      <w:r>
-        <w:rPr>
-          <w:rFonts w:eastAsia="Proxima Nova" w:cs="Proxima Nova" w:ascii="Proxima Nova" w:hAnsi="Proxima Nova"/>
-        </w:rPr>
-      </w:r>
-    </w:p>
-    <w:p>
-      <w:pPr>
-        <w:pStyle w:val="Normal1"/>
+        <w:pStyle w:val="LOnormal"/>
+        <w:spacing w:lineRule="auto" w:line="240"/>
+        <w:ind w:left="-708" w:right="-861" w:hanging="0"/>
+        <w:rPr>
+          <w:rFonts w:ascii="Proxima Nova" w:hAnsi="Proxima Nova" w:eastAsia="Proxima Nova" w:cs="Proxima Nova"/>
+        </w:rPr>
+      </w:pPr>
+      <w:r>
+        <w:rPr>
+          <w:rFonts w:eastAsia="Proxima Nova" w:cs="Proxima Nova" w:ascii="Proxima Nova" w:hAnsi="Proxima Nova"/>
+        </w:rPr>
+      </w:r>
+    </w:p>
+    <w:p>
+      <w:pPr>
+        <w:pStyle w:val="LOnormal"/>
         <w:spacing w:lineRule="auto" w:line="240"/>
         <w:ind w:left="-708" w:right="-861" w:hanging="0"/>
         <w:rPr>
@@ -979,7 +946,7 @@
     </w:p>
     <w:p>
       <w:pPr>
-        <w:pStyle w:val="Normal1"/>
+        <w:pStyle w:val="LOnormal"/>
         <w:spacing w:lineRule="auto" w:line="240"/>
         <w:ind w:left="-708" w:right="-861" w:hanging="0"/>
         <w:rPr>
@@ -995,22 +962,22 @@
     </w:p>
     <w:p>
       <w:pPr>
-        <w:pStyle w:val="Normal1"/>
-        <w:spacing w:lineRule="auto" w:line="240"/>
-        <w:ind w:left="-708" w:right="-861" w:hanging="0"/>
-        <w:rPr>
-          <w:rFonts w:ascii="Proxima Nova" w:hAnsi="Proxima Nova" w:eastAsia="Proxima Nova" w:cs="Proxima Nova"/>
-        </w:rPr>
-      </w:pPr>
-      <w:r>
-        <w:rPr>
-          <w:rFonts w:eastAsia="Proxima Nova" w:cs="Proxima Nova" w:ascii="Proxima Nova" w:hAnsi="Proxima Nova"/>
-        </w:rPr>
-      </w:r>
-    </w:p>
-    <w:p>
-      <w:pPr>
-        <w:pStyle w:val="Normal1"/>
+        <w:pStyle w:val="LOnormal"/>
+        <w:spacing w:lineRule="auto" w:line="240"/>
+        <w:ind w:left="-708" w:right="-861" w:hanging="0"/>
+        <w:rPr>
+          <w:rFonts w:ascii="Proxima Nova" w:hAnsi="Proxima Nova" w:eastAsia="Proxima Nova" w:cs="Proxima Nova"/>
+        </w:rPr>
+      </w:pPr>
+      <w:r>
+        <w:rPr>
+          <w:rFonts w:eastAsia="Proxima Nova" w:cs="Proxima Nova" w:ascii="Proxima Nova" w:hAnsi="Proxima Nova"/>
+        </w:rPr>
+      </w:r>
+    </w:p>
+    <w:p>
+      <w:pPr>
+        <w:pStyle w:val="LOnormal"/>
         <w:spacing w:lineRule="auto" w:line="240"/>
         <w:ind w:left="-708" w:right="-861" w:hanging="0"/>
         <w:rPr>
@@ -1032,7 +999,7 @@
     </w:p>
     <w:p>
       <w:pPr>
-        <w:pStyle w:val="Normal1"/>
+        <w:pStyle w:val="LOnormal"/>
         <w:spacing w:lineRule="auto" w:line="240"/>
         <w:ind w:left="-708" w:right="-861" w:hanging="0"/>
         <w:rPr>
@@ -1048,22 +1015,22 @@
     </w:p>
     <w:p>
       <w:pPr>
-        <w:pStyle w:val="Normal1"/>
-        <w:spacing w:lineRule="auto" w:line="240"/>
-        <w:ind w:left="-708" w:right="-861" w:hanging="0"/>
-        <w:rPr>
-          <w:rFonts w:ascii="Proxima Nova" w:hAnsi="Proxima Nova" w:eastAsia="Proxima Nova" w:cs="Proxima Nova"/>
-        </w:rPr>
-      </w:pPr>
-      <w:r>
-        <w:rPr>
-          <w:rFonts w:eastAsia="Proxima Nova" w:cs="Proxima Nova" w:ascii="Proxima Nova" w:hAnsi="Proxima Nova"/>
-        </w:rPr>
-      </w:r>
-    </w:p>
-    <w:p>
-      <w:pPr>
-        <w:pStyle w:val="Normal1"/>
+        <w:pStyle w:val="LOnormal"/>
+        <w:spacing w:lineRule="auto" w:line="240"/>
+        <w:ind w:left="-708" w:right="-861" w:hanging="0"/>
+        <w:rPr>
+          <w:rFonts w:ascii="Proxima Nova" w:hAnsi="Proxima Nova" w:eastAsia="Proxima Nova" w:cs="Proxima Nova"/>
+        </w:rPr>
+      </w:pPr>
+      <w:r>
+        <w:rPr>
+          <w:rFonts w:eastAsia="Proxima Nova" w:cs="Proxima Nova" w:ascii="Proxima Nova" w:hAnsi="Proxima Nova"/>
+        </w:rPr>
+      </w:r>
+    </w:p>
+    <w:p>
+      <w:pPr>
+        <w:pStyle w:val="LOnormal"/>
         <w:spacing w:lineRule="auto" w:line="240"/>
         <w:ind w:left="-708" w:right="-861" w:hanging="0"/>
         <w:rPr>
@@ -1079,7 +1046,7 @@
     </w:p>
     <w:p>
       <w:pPr>
-        <w:pStyle w:val="Normal1"/>
+        <w:pStyle w:val="LOnormal"/>
         <w:spacing w:lineRule="auto" w:line="240"/>
         <w:ind w:left="-708" w:right="-861" w:hanging="0"/>
         <w:rPr>
@@ -1095,7 +1062,7 @@
     </w:p>
     <w:p>
       <w:pPr>
-        <w:pStyle w:val="Normal1"/>
+        <w:pStyle w:val="LOnormal"/>
         <w:spacing w:lineRule="auto" w:line="240"/>
         <w:ind w:left="-708" w:right="-861" w:hanging="0"/>
         <w:rPr>
@@ -1111,22 +1078,22 @@
     </w:p>
     <w:p>
       <w:pPr>
-        <w:pStyle w:val="Normal1"/>
-        <w:spacing w:lineRule="auto" w:line="240"/>
-        <w:ind w:left="-708" w:right="-861" w:hanging="0"/>
-        <w:rPr>
-          <w:rFonts w:ascii="Proxima Nova" w:hAnsi="Proxima Nova" w:eastAsia="Proxima Nova" w:cs="Proxima Nova"/>
-        </w:rPr>
-      </w:pPr>
-      <w:r>
-        <w:rPr>
-          <w:rFonts w:eastAsia="Proxima Nova" w:cs="Proxima Nova" w:ascii="Proxima Nova" w:hAnsi="Proxima Nova"/>
-        </w:rPr>
-      </w:r>
-    </w:p>
-    <w:p>
-      <w:pPr>
-        <w:pStyle w:val="Normal1"/>
+        <w:pStyle w:val="LOnormal"/>
+        <w:spacing w:lineRule="auto" w:line="240"/>
+        <w:ind w:left="-708" w:right="-861" w:hanging="0"/>
+        <w:rPr>
+          <w:rFonts w:ascii="Proxima Nova" w:hAnsi="Proxima Nova" w:eastAsia="Proxima Nova" w:cs="Proxima Nova"/>
+        </w:rPr>
+      </w:pPr>
+      <w:r>
+        <w:rPr>
+          <w:rFonts w:eastAsia="Proxima Nova" w:cs="Proxima Nova" w:ascii="Proxima Nova" w:hAnsi="Proxima Nova"/>
+        </w:rPr>
+      </w:r>
+    </w:p>
+    <w:p>
+      <w:pPr>
+        <w:pStyle w:val="LOnormal"/>
         <w:spacing w:lineRule="auto" w:line="240"/>
         <w:ind w:left="-708" w:right="-861" w:hanging="0"/>
         <w:rPr>
@@ -1142,7 +1109,7 @@
     </w:p>
     <w:p>
       <w:pPr>
-        <w:pStyle w:val="Normal1"/>
+        <w:pStyle w:val="LOnormal"/>
         <w:spacing w:lineRule="auto" w:line="240"/>
         <w:ind w:left="-708" w:right="-861" w:hanging="0"/>
         <w:rPr>
@@ -1158,22 +1125,22 @@
     </w:p>
     <w:p>
       <w:pPr>
-        <w:pStyle w:val="Normal1"/>
-        <w:spacing w:lineRule="auto" w:line="240"/>
-        <w:ind w:left="-708" w:right="-861" w:hanging="0"/>
-        <w:rPr>
-          <w:rFonts w:ascii="Proxima Nova" w:hAnsi="Proxima Nova" w:eastAsia="Proxima Nova" w:cs="Proxima Nova"/>
-        </w:rPr>
-      </w:pPr>
-      <w:r>
-        <w:rPr>
-          <w:rFonts w:eastAsia="Proxima Nova" w:cs="Proxima Nova" w:ascii="Proxima Nova" w:hAnsi="Proxima Nova"/>
-        </w:rPr>
-      </w:r>
-    </w:p>
-    <w:p>
-      <w:pPr>
-        <w:pStyle w:val="Normal1"/>
+        <w:pStyle w:val="LOnormal"/>
+        <w:spacing w:lineRule="auto" w:line="240"/>
+        <w:ind w:left="-708" w:right="-861" w:hanging="0"/>
+        <w:rPr>
+          <w:rFonts w:ascii="Proxima Nova" w:hAnsi="Proxima Nova" w:eastAsia="Proxima Nova" w:cs="Proxima Nova"/>
+        </w:rPr>
+      </w:pPr>
+      <w:r>
+        <w:rPr>
+          <w:rFonts w:eastAsia="Proxima Nova" w:cs="Proxima Nova" w:ascii="Proxima Nova" w:hAnsi="Proxima Nova"/>
+        </w:rPr>
+      </w:r>
+    </w:p>
+    <w:p>
+      <w:pPr>
+        <w:pStyle w:val="LOnormal"/>
         <w:spacing w:lineRule="auto" w:line="240"/>
         <w:ind w:left="-708" w:right="-861" w:hanging="0"/>
         <w:rPr>
@@ -1189,22 +1156,22 @@
     </w:p>
     <w:p>
       <w:pPr>
-        <w:pStyle w:val="Normal1"/>
-        <w:spacing w:lineRule="auto" w:line="240"/>
-        <w:ind w:left="-708" w:right="-861" w:hanging="0"/>
-        <w:rPr>
-          <w:rFonts w:ascii="Proxima Nova" w:hAnsi="Proxima Nova" w:eastAsia="Proxima Nova" w:cs="Proxima Nova"/>
-        </w:rPr>
-      </w:pPr>
-      <w:r>
-        <w:rPr>
-          <w:rFonts w:eastAsia="Proxima Nova" w:cs="Proxima Nova" w:ascii="Proxima Nova" w:hAnsi="Proxima Nova"/>
-        </w:rPr>
-      </w:r>
-    </w:p>
-    <w:p>
-      <w:pPr>
-        <w:pStyle w:val="Normal1"/>
+        <w:pStyle w:val="LOnormal"/>
+        <w:spacing w:lineRule="auto" w:line="240"/>
+        <w:ind w:left="-708" w:right="-861" w:hanging="0"/>
+        <w:rPr>
+          <w:rFonts w:ascii="Proxima Nova" w:hAnsi="Proxima Nova" w:eastAsia="Proxima Nova" w:cs="Proxima Nova"/>
+        </w:rPr>
+      </w:pPr>
+      <w:r>
+        <w:rPr>
+          <w:rFonts w:eastAsia="Proxima Nova" w:cs="Proxima Nova" w:ascii="Proxima Nova" w:hAnsi="Proxima Nova"/>
+        </w:rPr>
+      </w:r>
+    </w:p>
+    <w:p>
+      <w:pPr>
+        <w:pStyle w:val="LOnormal"/>
         <w:spacing w:lineRule="auto" w:line="240"/>
         <w:ind w:left="-708" w:right="-861" w:hanging="0"/>
         <w:rPr>
@@ -1220,7 +1187,7 @@
     </w:p>
     <w:p>
       <w:pPr>
-        <w:pStyle w:val="Normal1"/>
+        <w:pStyle w:val="LOnormal"/>
         <w:spacing w:lineRule="auto" w:line="240"/>
         <w:ind w:left="-708" w:right="-861" w:hanging="0"/>
         <w:rPr>
@@ -1236,22 +1203,22 @@
     </w:p>
     <w:p>
       <w:pPr>
-        <w:pStyle w:val="Normal1"/>
-        <w:spacing w:lineRule="auto" w:line="240"/>
-        <w:ind w:left="-708" w:right="-861" w:hanging="0"/>
-        <w:rPr>
-          <w:rFonts w:ascii="Proxima Nova" w:hAnsi="Proxima Nova" w:eastAsia="Proxima Nova" w:cs="Proxima Nova"/>
-        </w:rPr>
-      </w:pPr>
-      <w:r>
-        <w:rPr>
-          <w:rFonts w:eastAsia="Proxima Nova" w:cs="Proxima Nova" w:ascii="Proxima Nova" w:hAnsi="Proxima Nova"/>
-        </w:rPr>
-      </w:r>
-    </w:p>
-    <w:p>
-      <w:pPr>
-        <w:pStyle w:val="Normal1"/>
+        <w:pStyle w:val="LOnormal"/>
+        <w:spacing w:lineRule="auto" w:line="240"/>
+        <w:ind w:left="-708" w:right="-861" w:hanging="0"/>
+        <w:rPr>
+          <w:rFonts w:ascii="Proxima Nova" w:hAnsi="Proxima Nova" w:eastAsia="Proxima Nova" w:cs="Proxima Nova"/>
+        </w:rPr>
+      </w:pPr>
+      <w:r>
+        <w:rPr>
+          <w:rFonts w:eastAsia="Proxima Nova" w:cs="Proxima Nova" w:ascii="Proxima Nova" w:hAnsi="Proxima Nova"/>
+        </w:rPr>
+      </w:r>
+    </w:p>
+    <w:p>
+      <w:pPr>
+        <w:pStyle w:val="LOnormal"/>
         <w:spacing w:lineRule="auto" w:line="240"/>
         <w:ind w:left="-708" w:right="-861" w:hanging="0"/>
         <w:rPr>
@@ -1267,7 +1234,7 @@
     </w:p>
     <w:p>
       <w:pPr>
-        <w:pStyle w:val="Normal1"/>
+        <w:pStyle w:val="LOnormal"/>
         <w:spacing w:lineRule="auto" w:line="240"/>
         <w:ind w:left="-708" w:right="-861" w:hanging="0"/>
         <w:rPr>
@@ -1283,22 +1250,22 @@
     </w:p>
     <w:p>
       <w:pPr>
-        <w:pStyle w:val="Normal1"/>
-        <w:spacing w:lineRule="auto" w:line="240"/>
-        <w:ind w:left="-708" w:right="-861" w:hanging="0"/>
-        <w:rPr>
-          <w:rFonts w:ascii="Proxima Nova" w:hAnsi="Proxima Nova" w:eastAsia="Proxima Nova" w:cs="Proxima Nova"/>
-        </w:rPr>
-      </w:pPr>
-      <w:r>
-        <w:rPr>
-          <w:rFonts w:eastAsia="Proxima Nova" w:cs="Proxima Nova" w:ascii="Proxima Nova" w:hAnsi="Proxima Nova"/>
-        </w:rPr>
-      </w:r>
-    </w:p>
-    <w:p>
-      <w:pPr>
-        <w:pStyle w:val="Normal1"/>
+        <w:pStyle w:val="LOnormal"/>
+        <w:spacing w:lineRule="auto" w:line="240"/>
+        <w:ind w:left="-708" w:right="-861" w:hanging="0"/>
+        <w:rPr>
+          <w:rFonts w:ascii="Proxima Nova" w:hAnsi="Proxima Nova" w:eastAsia="Proxima Nova" w:cs="Proxima Nova"/>
+        </w:rPr>
+      </w:pPr>
+      <w:r>
+        <w:rPr>
+          <w:rFonts w:eastAsia="Proxima Nova" w:cs="Proxima Nova" w:ascii="Proxima Nova" w:hAnsi="Proxima Nova"/>
+        </w:rPr>
+      </w:r>
+    </w:p>
+    <w:p>
+      <w:pPr>
+        <w:pStyle w:val="LOnormal"/>
         <w:spacing w:lineRule="auto" w:line="240"/>
         <w:ind w:left="-708" w:right="-861" w:hanging="0"/>
         <w:rPr>
@@ -1314,7 +1281,7 @@
     </w:p>
     <w:p>
       <w:pPr>
-        <w:pStyle w:val="Normal1"/>
+        <w:pStyle w:val="LOnormal"/>
         <w:spacing w:lineRule="auto" w:line="240"/>
         <w:ind w:left="-708" w:right="-861" w:hanging="0"/>
         <w:rPr>
@@ -1330,22 +1297,22 @@
     </w:p>
     <w:p>
       <w:pPr>
-        <w:pStyle w:val="Normal1"/>
-        <w:spacing w:lineRule="auto" w:line="240"/>
-        <w:ind w:left="-708" w:right="-861" w:hanging="0"/>
-        <w:rPr>
-          <w:rFonts w:ascii="Proxima Nova" w:hAnsi="Proxima Nova" w:eastAsia="Proxima Nova" w:cs="Proxima Nova"/>
-        </w:rPr>
-      </w:pPr>
-      <w:r>
-        <w:rPr>
-          <w:rFonts w:eastAsia="Proxima Nova" w:cs="Proxima Nova" w:ascii="Proxima Nova" w:hAnsi="Proxima Nova"/>
-        </w:rPr>
-      </w:r>
-    </w:p>
-    <w:p>
-      <w:pPr>
-        <w:pStyle w:val="Normal1"/>
+        <w:pStyle w:val="LOnormal"/>
+        <w:spacing w:lineRule="auto" w:line="240"/>
+        <w:ind w:left="-708" w:right="-861" w:hanging="0"/>
+        <w:rPr>
+          <w:rFonts w:ascii="Proxima Nova" w:hAnsi="Proxima Nova" w:eastAsia="Proxima Nova" w:cs="Proxima Nova"/>
+        </w:rPr>
+      </w:pPr>
+      <w:r>
+        <w:rPr>
+          <w:rFonts w:eastAsia="Proxima Nova" w:cs="Proxima Nova" w:ascii="Proxima Nova" w:hAnsi="Proxima Nova"/>
+        </w:rPr>
+      </w:r>
+    </w:p>
+    <w:p>
+      <w:pPr>
+        <w:pStyle w:val="LOnormal"/>
         <w:spacing w:lineRule="auto" w:line="240"/>
         <w:ind w:left="-708" w:right="-861" w:hanging="0"/>
         <w:rPr>
@@ -1361,7 +1328,7 @@
     </w:p>
     <w:p>
       <w:pPr>
-        <w:pStyle w:val="Normal1"/>
+        <w:pStyle w:val="LOnormal"/>
         <w:spacing w:lineRule="auto" w:line="240"/>
         <w:ind w:left="-708" w:right="-861" w:hanging="0"/>
         <w:rPr>
@@ -1377,37 +1344,37 @@
     </w:p>
     <w:p>
       <w:pPr>
-        <w:pStyle w:val="Normal1"/>
-        <w:spacing w:lineRule="auto" w:line="240"/>
-        <w:ind w:left="-708" w:right="-861" w:hanging="0"/>
-        <w:rPr>
-          <w:rFonts w:ascii="Proxima Nova" w:hAnsi="Proxima Nova" w:eastAsia="Proxima Nova" w:cs="Proxima Nova"/>
-        </w:rPr>
-      </w:pPr>
-      <w:r>
-        <w:rPr>
-          <w:rFonts w:eastAsia="Proxima Nova" w:cs="Proxima Nova" w:ascii="Proxima Nova" w:hAnsi="Proxima Nova"/>
-        </w:rPr>
-      </w:r>
-    </w:p>
-    <w:p>
-      <w:pPr>
-        <w:pStyle w:val="Normal1"/>
-        <w:spacing w:lineRule="auto" w:line="240"/>
-        <w:ind w:left="-708" w:right="-861" w:hanging="0"/>
-        <w:rPr>
-          <w:rFonts w:ascii="Proxima Nova" w:hAnsi="Proxima Nova" w:eastAsia="Proxima Nova" w:cs="Proxima Nova"/>
-        </w:rPr>
-      </w:pPr>
-      <w:r>
-        <w:rPr>
-          <w:rFonts w:eastAsia="Proxima Nova" w:cs="Proxima Nova" w:ascii="Proxima Nova" w:hAnsi="Proxima Nova"/>
-        </w:rPr>
-      </w:r>
-    </w:p>
-    <w:p>
-      <w:pPr>
-        <w:pStyle w:val="Normal1"/>
+        <w:pStyle w:val="LOnormal"/>
+        <w:spacing w:lineRule="auto" w:line="240"/>
+        <w:ind w:left="-708" w:right="-861" w:hanging="0"/>
+        <w:rPr>
+          <w:rFonts w:ascii="Proxima Nova" w:hAnsi="Proxima Nova" w:eastAsia="Proxima Nova" w:cs="Proxima Nova"/>
+        </w:rPr>
+      </w:pPr>
+      <w:r>
+        <w:rPr>
+          <w:rFonts w:eastAsia="Proxima Nova" w:cs="Proxima Nova" w:ascii="Proxima Nova" w:hAnsi="Proxima Nova"/>
+        </w:rPr>
+      </w:r>
+    </w:p>
+    <w:p>
+      <w:pPr>
+        <w:pStyle w:val="LOnormal"/>
+        <w:spacing w:lineRule="auto" w:line="240"/>
+        <w:ind w:left="-708" w:right="-861" w:hanging="0"/>
+        <w:rPr>
+          <w:rFonts w:ascii="Proxima Nova" w:hAnsi="Proxima Nova" w:eastAsia="Proxima Nova" w:cs="Proxima Nova"/>
+        </w:rPr>
+      </w:pPr>
+      <w:r>
+        <w:rPr>
+          <w:rFonts w:eastAsia="Proxima Nova" w:cs="Proxima Nova" w:ascii="Proxima Nova" w:hAnsi="Proxima Nova"/>
+        </w:rPr>
+      </w:r>
+    </w:p>
+    <w:p>
+      <w:pPr>
+        <w:pStyle w:val="LOnormal"/>
         <w:spacing w:lineRule="auto" w:line="240"/>
         <w:ind w:left="-708" w:right="-861" w:hanging="0"/>
         <w:rPr>
@@ -1423,7 +1390,7 @@
     </w:p>
     <w:p>
       <w:pPr>
-        <w:pStyle w:val="Normal1"/>
+        <w:pStyle w:val="LOnormal"/>
         <w:spacing w:lineRule="auto" w:line="240"/>
         <w:ind w:left="-708" w:right="-861" w:hanging="0"/>
         <w:rPr>
@@ -1439,22 +1406,22 @@
     </w:p>
     <w:p>
       <w:pPr>
-        <w:pStyle w:val="Normal1"/>
-        <w:spacing w:lineRule="auto" w:line="240"/>
-        <w:ind w:left="-708" w:right="-861" w:hanging="0"/>
-        <w:rPr>
-          <w:rFonts w:ascii="Proxima Nova" w:hAnsi="Proxima Nova" w:eastAsia="Proxima Nova" w:cs="Proxima Nova"/>
-        </w:rPr>
-      </w:pPr>
-      <w:r>
-        <w:rPr>
-          <w:rFonts w:eastAsia="Proxima Nova" w:cs="Proxima Nova" w:ascii="Proxima Nova" w:hAnsi="Proxima Nova"/>
-        </w:rPr>
-      </w:r>
-    </w:p>
-    <w:p>
-      <w:pPr>
-        <w:pStyle w:val="Normal1"/>
+        <w:pStyle w:val="LOnormal"/>
+        <w:spacing w:lineRule="auto" w:line="240"/>
+        <w:ind w:left="-708" w:right="-861" w:hanging="0"/>
+        <w:rPr>
+          <w:rFonts w:ascii="Proxima Nova" w:hAnsi="Proxima Nova" w:eastAsia="Proxima Nova" w:cs="Proxima Nova"/>
+        </w:rPr>
+      </w:pPr>
+      <w:r>
+        <w:rPr>
+          <w:rFonts w:eastAsia="Proxima Nova" w:cs="Proxima Nova" w:ascii="Proxima Nova" w:hAnsi="Proxima Nova"/>
+        </w:rPr>
+      </w:r>
+    </w:p>
+    <w:p>
+      <w:pPr>
+        <w:pStyle w:val="LOnormal"/>
         <w:spacing w:lineRule="auto" w:line="240"/>
         <w:ind w:left="-708" w:right="-861" w:hanging="0"/>
         <w:rPr>
@@ -1470,7 +1437,7 @@
     </w:p>
     <w:p>
       <w:pPr>
-        <w:pStyle w:val="Normal1"/>
+        <w:pStyle w:val="LOnormal"/>
         <w:numPr>
           <w:ilvl w:val="0"/>
           <w:numId w:val="2"/>
@@ -1491,7 +1458,7 @@
     </w:p>
     <w:p>
       <w:pPr>
-        <w:pStyle w:val="Normal1"/>
+        <w:pStyle w:val="LOnormal"/>
         <w:numPr>
           <w:ilvl w:val="0"/>
           <w:numId w:val="2"/>
@@ -1512,7 +1479,7 @@
     </w:p>
     <w:p>
       <w:pPr>
-        <w:pStyle w:val="Normal1"/>
+        <w:pStyle w:val="LOnormal"/>
         <w:numPr>
           <w:ilvl w:val="0"/>
           <w:numId w:val="2"/>
@@ -1533,7 +1500,7 @@
     </w:p>
     <w:p>
       <w:pPr>
-        <w:pStyle w:val="Normal1"/>
+        <w:pStyle w:val="LOnormal"/>
         <w:spacing w:lineRule="auto" w:line="240"/>
         <w:ind w:right="-861" w:hanging="0"/>
         <w:rPr>
@@ -1548,7 +1515,7 @@
     </w:p>
     <w:p>
       <w:pPr>
-        <w:pStyle w:val="Normal1"/>
+        <w:pStyle w:val="LOnormal"/>
         <w:spacing w:lineRule="auto" w:line="240"/>
         <w:ind w:left="-708" w:right="-861" w:hanging="0"/>
         <w:rPr>
@@ -1564,7 +1531,7 @@
     </w:p>
     <w:p>
       <w:pPr>
-        <w:pStyle w:val="Normal1"/>
+        <w:pStyle w:val="LOnormal"/>
         <w:numPr>
           <w:ilvl w:val="0"/>
           <w:numId w:val="3"/>
@@ -1585,7 +1552,7 @@
     </w:p>
     <w:p>
       <w:pPr>
-        <w:pStyle w:val="Normal1"/>
+        <w:pStyle w:val="LOnormal"/>
         <w:numPr>
           <w:ilvl w:val="0"/>
           <w:numId w:val="3"/>
@@ -1606,7 +1573,7 @@
     </w:p>
     <w:p>
       <w:pPr>
-        <w:pStyle w:val="Normal1"/>
+        <w:pStyle w:val="LOnormal"/>
         <w:numPr>
           <w:ilvl w:val="0"/>
           <w:numId w:val="3"/>
@@ -1627,7 +1594,7 @@
     </w:p>
     <w:p>
       <w:pPr>
-        <w:pStyle w:val="Normal1"/>
+        <w:pStyle w:val="LOnormal"/>
         <w:numPr>
           <w:ilvl w:val="0"/>
           <w:numId w:val="3"/>
@@ -1648,22 +1615,22 @@
     </w:p>
     <w:p>
       <w:pPr>
-        <w:pStyle w:val="Normal1"/>
-        <w:spacing w:lineRule="auto" w:line="240"/>
-        <w:ind w:left="-708" w:right="-861" w:hanging="0"/>
-        <w:rPr>
-          <w:rFonts w:ascii="Proxima Nova" w:hAnsi="Proxima Nova" w:eastAsia="Proxima Nova" w:cs="Proxima Nova"/>
-        </w:rPr>
-      </w:pPr>
-      <w:r>
-        <w:rPr>
-          <w:rFonts w:eastAsia="Proxima Nova" w:cs="Proxima Nova" w:ascii="Proxima Nova" w:hAnsi="Proxima Nova"/>
-        </w:rPr>
-      </w:r>
-    </w:p>
-    <w:p>
-      <w:pPr>
-        <w:pStyle w:val="Normal1"/>
+        <w:pStyle w:val="LOnormal"/>
+        <w:spacing w:lineRule="auto" w:line="240"/>
+        <w:ind w:left="-708" w:right="-861" w:hanging="0"/>
+        <w:rPr>
+          <w:rFonts w:ascii="Proxima Nova" w:hAnsi="Proxima Nova" w:eastAsia="Proxima Nova" w:cs="Proxima Nova"/>
+        </w:rPr>
+      </w:pPr>
+      <w:r>
+        <w:rPr>
+          <w:rFonts w:eastAsia="Proxima Nova" w:cs="Proxima Nova" w:ascii="Proxima Nova" w:hAnsi="Proxima Nova"/>
+        </w:rPr>
+      </w:r>
+    </w:p>
+    <w:p>
+      <w:pPr>
+        <w:pStyle w:val="LOnormal"/>
         <w:spacing w:lineRule="auto" w:line="240"/>
         <w:ind w:left="-708" w:right="-861" w:hanging="0"/>
         <w:rPr>
@@ -1679,7 +1646,7 @@
     </w:p>
     <w:p>
       <w:pPr>
-        <w:pStyle w:val="Normal1"/>
+        <w:pStyle w:val="LOnormal"/>
         <w:numPr>
           <w:ilvl w:val="0"/>
           <w:numId w:val="1"/>
@@ -1712,7 +1679,7 @@
     </w:p>
     <w:p>
       <w:pPr>
-        <w:pStyle w:val="Normal1"/>
+        <w:pStyle w:val="LOnormal"/>
         <w:numPr>
           <w:ilvl w:val="0"/>
           <w:numId w:val="1"/>
@@ -1733,7 +1700,7 @@
     </w:p>
     <w:p>
       <w:pPr>
-        <w:pStyle w:val="Normal1"/>
+        <w:pStyle w:val="LOnormal"/>
         <w:spacing w:lineRule="auto" w:line="240"/>
         <w:ind w:left="-708" w:right="-861" w:hanging="0"/>
         <w:rPr>
@@ -1749,22 +1716,22 @@
     </w:p>
     <w:p>
       <w:pPr>
-        <w:pStyle w:val="Normal1"/>
-        <w:spacing w:lineRule="auto" w:line="240"/>
-        <w:ind w:left="-708" w:right="-861" w:hanging="0"/>
-        <w:rPr>
-          <w:rFonts w:ascii="Proxima Nova" w:hAnsi="Proxima Nova" w:eastAsia="Proxima Nova" w:cs="Proxima Nova"/>
-        </w:rPr>
-      </w:pPr>
-      <w:r>
-        <w:rPr>
-          <w:rFonts w:eastAsia="Proxima Nova" w:cs="Proxima Nova" w:ascii="Proxima Nova" w:hAnsi="Proxima Nova"/>
-        </w:rPr>
-      </w:r>
-    </w:p>
-    <w:p>
-      <w:pPr>
-        <w:pStyle w:val="Normal1"/>
+        <w:pStyle w:val="LOnormal"/>
+        <w:spacing w:lineRule="auto" w:line="240"/>
+        <w:ind w:left="-708" w:right="-861" w:hanging="0"/>
+        <w:rPr>
+          <w:rFonts w:ascii="Proxima Nova" w:hAnsi="Proxima Nova" w:eastAsia="Proxima Nova" w:cs="Proxima Nova"/>
+        </w:rPr>
+      </w:pPr>
+      <w:r>
+        <w:rPr>
+          <w:rFonts w:eastAsia="Proxima Nova" w:cs="Proxima Nova" w:ascii="Proxima Nova" w:hAnsi="Proxima Nova"/>
+        </w:rPr>
+      </w:r>
+    </w:p>
+    <w:p>
+      <w:pPr>
+        <w:pStyle w:val="LOnormal"/>
         <w:spacing w:lineRule="auto" w:line="240"/>
         <w:ind w:left="-708" w:right="-861" w:hanging="0"/>
         <w:rPr>
@@ -1780,37 +1747,37 @@
     </w:p>
     <w:p>
       <w:pPr>
-        <w:pStyle w:val="Normal1"/>
-        <w:spacing w:lineRule="auto" w:line="240"/>
-        <w:ind w:left="-708" w:right="-861" w:hanging="0"/>
-        <w:rPr>
-          <w:rFonts w:ascii="Proxima Nova" w:hAnsi="Proxima Nova" w:eastAsia="Proxima Nova" w:cs="Proxima Nova"/>
-        </w:rPr>
-      </w:pPr>
-      <w:r>
-        <w:rPr>
-          <w:rFonts w:eastAsia="Proxima Nova" w:cs="Proxima Nova" w:ascii="Proxima Nova" w:hAnsi="Proxima Nova"/>
-        </w:rPr>
-      </w:r>
-    </w:p>
-    <w:p>
-      <w:pPr>
-        <w:pStyle w:val="Normal1"/>
-        <w:spacing w:lineRule="auto" w:line="240"/>
-        <w:ind w:left="-708" w:right="-861" w:hanging="0"/>
-        <w:rPr>
-          <w:rFonts w:ascii="Proxima Nova" w:hAnsi="Proxima Nova" w:eastAsia="Proxima Nova" w:cs="Proxima Nova"/>
-        </w:rPr>
-      </w:pPr>
-      <w:r>
-        <w:rPr>
-          <w:rFonts w:eastAsia="Proxima Nova" w:cs="Proxima Nova" w:ascii="Proxima Nova" w:hAnsi="Proxima Nova"/>
-        </w:rPr>
-      </w:r>
-    </w:p>
-    <w:p>
-      <w:pPr>
-        <w:pStyle w:val="Normal1"/>
+        <w:pStyle w:val="LOnormal"/>
+        <w:spacing w:lineRule="auto" w:line="240"/>
+        <w:ind w:left="-708" w:right="-861" w:hanging="0"/>
+        <w:rPr>
+          <w:rFonts w:ascii="Proxima Nova" w:hAnsi="Proxima Nova" w:eastAsia="Proxima Nova" w:cs="Proxima Nova"/>
+        </w:rPr>
+      </w:pPr>
+      <w:r>
+        <w:rPr>
+          <w:rFonts w:eastAsia="Proxima Nova" w:cs="Proxima Nova" w:ascii="Proxima Nova" w:hAnsi="Proxima Nova"/>
+        </w:rPr>
+      </w:r>
+    </w:p>
+    <w:p>
+      <w:pPr>
+        <w:pStyle w:val="LOnormal"/>
+        <w:spacing w:lineRule="auto" w:line="240"/>
+        <w:ind w:left="-708" w:right="-861" w:hanging="0"/>
+        <w:rPr>
+          <w:rFonts w:ascii="Proxima Nova" w:hAnsi="Proxima Nova" w:eastAsia="Proxima Nova" w:cs="Proxima Nova"/>
+        </w:rPr>
+      </w:pPr>
+      <w:r>
+        <w:rPr>
+          <w:rFonts w:eastAsia="Proxima Nova" w:cs="Proxima Nova" w:ascii="Proxima Nova" w:hAnsi="Proxima Nova"/>
+        </w:rPr>
+      </w:r>
+    </w:p>
+    <w:p>
+      <w:pPr>
+        <w:pStyle w:val="LOnormal"/>
         <w:spacing w:lineRule="auto" w:line="240"/>
         <w:ind w:left="-708" w:right="-861" w:hanging="0"/>
         <w:rPr>
@@ -1826,7 +1793,7 @@
     </w:p>
     <w:p>
       <w:pPr>
-        <w:pStyle w:val="Normal1"/>
+        <w:pStyle w:val="LOnormal"/>
         <w:spacing w:lineRule="auto" w:line="240"/>
         <w:ind w:left="-708" w:right="-861" w:hanging="0"/>
         <w:rPr>
@@ -1842,22 +1809,22 @@
     </w:p>
     <w:p>
       <w:pPr>
-        <w:pStyle w:val="Normal1"/>
-        <w:spacing w:lineRule="auto" w:line="240"/>
-        <w:ind w:left="-708" w:right="-861" w:hanging="0"/>
-        <w:rPr>
-          <w:rFonts w:ascii="Proxima Nova" w:hAnsi="Proxima Nova" w:eastAsia="Proxima Nova" w:cs="Proxima Nova"/>
-        </w:rPr>
-      </w:pPr>
-      <w:r>
-        <w:rPr>
-          <w:rFonts w:eastAsia="Proxima Nova" w:cs="Proxima Nova" w:ascii="Proxima Nova" w:hAnsi="Proxima Nova"/>
-        </w:rPr>
-      </w:r>
-    </w:p>
-    <w:p>
-      <w:pPr>
-        <w:pStyle w:val="Normal1"/>
+        <w:pStyle w:val="LOnormal"/>
+        <w:spacing w:lineRule="auto" w:line="240"/>
+        <w:ind w:left="-708" w:right="-861" w:hanging="0"/>
+        <w:rPr>
+          <w:rFonts w:ascii="Proxima Nova" w:hAnsi="Proxima Nova" w:eastAsia="Proxima Nova" w:cs="Proxima Nova"/>
+        </w:rPr>
+      </w:pPr>
+      <w:r>
+        <w:rPr>
+          <w:rFonts w:eastAsia="Proxima Nova" w:cs="Proxima Nova" w:ascii="Proxima Nova" w:hAnsi="Proxima Nova"/>
+        </w:rPr>
+      </w:r>
+    </w:p>
+    <w:p>
+      <w:pPr>
+        <w:pStyle w:val="LOnormal"/>
         <w:spacing w:lineRule="auto" w:line="240"/>
         <w:ind w:left="-708" w:right="-861" w:hanging="0"/>
         <w:rPr>
@@ -1873,22 +1840,22 @@
     </w:p>
     <w:p>
       <w:pPr>
-        <w:pStyle w:val="Normal1"/>
-        <w:spacing w:lineRule="auto" w:line="240"/>
-        <w:ind w:left="-708" w:right="-861" w:hanging="0"/>
-        <w:rPr>
-          <w:rFonts w:ascii="Proxima Nova" w:hAnsi="Proxima Nova" w:eastAsia="Proxima Nova" w:cs="Proxima Nova"/>
-        </w:rPr>
-      </w:pPr>
-      <w:r>
-        <w:rPr>
-          <w:rFonts w:eastAsia="Proxima Nova" w:cs="Proxima Nova" w:ascii="Proxima Nova" w:hAnsi="Proxima Nova"/>
-        </w:rPr>
-      </w:r>
-    </w:p>
-    <w:p>
-      <w:pPr>
-        <w:pStyle w:val="Normal1"/>
+        <w:pStyle w:val="LOnormal"/>
+        <w:spacing w:lineRule="auto" w:line="240"/>
+        <w:ind w:left="-708" w:right="-861" w:hanging="0"/>
+        <w:rPr>
+          <w:rFonts w:ascii="Proxima Nova" w:hAnsi="Proxima Nova" w:eastAsia="Proxima Nova" w:cs="Proxima Nova"/>
+        </w:rPr>
+      </w:pPr>
+      <w:r>
+        <w:rPr>
+          <w:rFonts w:eastAsia="Proxima Nova" w:cs="Proxima Nova" w:ascii="Proxima Nova" w:hAnsi="Proxima Nova"/>
+        </w:rPr>
+      </w:r>
+    </w:p>
+    <w:p>
+      <w:pPr>
+        <w:pStyle w:val="LOnormal"/>
         <w:spacing w:lineRule="auto" w:line="240"/>
         <w:ind w:left="-708" w:right="-861" w:hanging="0"/>
         <w:rPr>
@@ -1904,7 +1871,7 @@
     </w:p>
     <w:p>
       <w:pPr>
-        <w:pStyle w:val="Normal1"/>
+        <w:pStyle w:val="LOnormal"/>
         <w:spacing w:lineRule="auto" w:line="240"/>
         <w:ind w:left="-708" w:right="-861" w:hanging="0"/>
         <w:rPr>
@@ -1920,22 +1887,22 @@
     </w:p>
     <w:p>
       <w:pPr>
-        <w:pStyle w:val="Normal1"/>
-        <w:spacing w:lineRule="auto" w:line="240"/>
-        <w:ind w:left="-708" w:right="-861" w:hanging="0"/>
-        <w:rPr>
-          <w:rFonts w:ascii="Proxima Nova" w:hAnsi="Proxima Nova" w:eastAsia="Proxima Nova" w:cs="Proxima Nova"/>
-        </w:rPr>
-      </w:pPr>
-      <w:r>
-        <w:rPr>
-          <w:rFonts w:eastAsia="Proxima Nova" w:cs="Proxima Nova" w:ascii="Proxima Nova" w:hAnsi="Proxima Nova"/>
-        </w:rPr>
-      </w:r>
-    </w:p>
-    <w:p>
-      <w:pPr>
-        <w:pStyle w:val="Normal1"/>
+        <w:pStyle w:val="LOnormal"/>
+        <w:spacing w:lineRule="auto" w:line="240"/>
+        <w:ind w:left="-708" w:right="-861" w:hanging="0"/>
+        <w:rPr>
+          <w:rFonts w:ascii="Proxima Nova" w:hAnsi="Proxima Nova" w:eastAsia="Proxima Nova" w:cs="Proxima Nova"/>
+        </w:rPr>
+      </w:pPr>
+      <w:r>
+        <w:rPr>
+          <w:rFonts w:eastAsia="Proxima Nova" w:cs="Proxima Nova" w:ascii="Proxima Nova" w:hAnsi="Proxima Nova"/>
+        </w:rPr>
+      </w:r>
+    </w:p>
+    <w:p>
+      <w:pPr>
+        <w:pStyle w:val="LOnormal"/>
         <w:spacing w:lineRule="auto" w:line="240"/>
         <w:ind w:left="-708" w:right="-861" w:hanging="0"/>
         <w:rPr>
@@ -1951,22 +1918,22 @@
     </w:p>
     <w:p>
       <w:pPr>
-        <w:pStyle w:val="Normal1"/>
-        <w:spacing w:lineRule="auto" w:line="240"/>
-        <w:ind w:left="-708" w:right="-861" w:hanging="0"/>
-        <w:rPr>
-          <w:rFonts w:ascii="Proxima Nova" w:hAnsi="Proxima Nova" w:eastAsia="Proxima Nova" w:cs="Proxima Nova"/>
-        </w:rPr>
-      </w:pPr>
-      <w:r>
-        <w:rPr>
-          <w:rFonts w:eastAsia="Proxima Nova" w:cs="Proxima Nova" w:ascii="Proxima Nova" w:hAnsi="Proxima Nova"/>
-        </w:rPr>
-      </w:r>
-    </w:p>
-    <w:p>
-      <w:pPr>
-        <w:pStyle w:val="Normal1"/>
+        <w:pStyle w:val="LOnormal"/>
+        <w:spacing w:lineRule="auto" w:line="240"/>
+        <w:ind w:left="-708" w:right="-861" w:hanging="0"/>
+        <w:rPr>
+          <w:rFonts w:ascii="Proxima Nova" w:hAnsi="Proxima Nova" w:eastAsia="Proxima Nova" w:cs="Proxima Nova"/>
+        </w:rPr>
+      </w:pPr>
+      <w:r>
+        <w:rPr>
+          <w:rFonts w:eastAsia="Proxima Nova" w:cs="Proxima Nova" w:ascii="Proxima Nova" w:hAnsi="Proxima Nova"/>
+        </w:rPr>
+      </w:r>
+    </w:p>
+    <w:p>
+      <w:pPr>
+        <w:pStyle w:val="LOnormal"/>
         <w:spacing w:lineRule="auto" w:line="240"/>
         <w:ind w:left="-708" w:right="-861" w:hanging="0"/>
         <w:rPr>
@@ -1982,22 +1949,22 @@
     </w:p>
     <w:p>
       <w:pPr>
-        <w:pStyle w:val="Normal1"/>
-        <w:spacing w:lineRule="auto" w:line="240"/>
-        <w:ind w:left="-708" w:right="-861" w:hanging="0"/>
-        <w:rPr>
-          <w:rFonts w:ascii="Proxima Nova" w:hAnsi="Proxima Nova" w:eastAsia="Proxima Nova" w:cs="Proxima Nova"/>
-        </w:rPr>
-      </w:pPr>
-      <w:r>
-        <w:rPr>
-          <w:rFonts w:eastAsia="Proxima Nova" w:cs="Proxima Nova" w:ascii="Proxima Nova" w:hAnsi="Proxima Nova"/>
-        </w:rPr>
-      </w:r>
-    </w:p>
-    <w:p>
-      <w:pPr>
-        <w:pStyle w:val="Normal1"/>
+        <w:pStyle w:val="LOnormal"/>
+        <w:spacing w:lineRule="auto" w:line="240"/>
+        <w:ind w:left="-708" w:right="-861" w:hanging="0"/>
+        <w:rPr>
+          <w:rFonts w:ascii="Proxima Nova" w:hAnsi="Proxima Nova" w:eastAsia="Proxima Nova" w:cs="Proxima Nova"/>
+        </w:rPr>
+      </w:pPr>
+      <w:r>
+        <w:rPr>
+          <w:rFonts w:eastAsia="Proxima Nova" w:cs="Proxima Nova" w:ascii="Proxima Nova" w:hAnsi="Proxima Nova"/>
+        </w:rPr>
+      </w:r>
+    </w:p>
+    <w:p>
+      <w:pPr>
+        <w:pStyle w:val="LOnormal"/>
         <w:spacing w:lineRule="auto" w:line="240"/>
         <w:ind w:left="-708" w:right="-861" w:hanging="0"/>
         <w:rPr>
@@ -2013,7 +1980,7 @@
     </w:p>
     <w:p>
       <w:pPr>
-        <w:pStyle w:val="Normal1"/>
+        <w:pStyle w:val="LOnormal"/>
         <w:spacing w:lineRule="auto" w:line="240"/>
         <w:ind w:left="-708" w:right="-861" w:hanging="0"/>
         <w:rPr>
@@ -2029,22 +1996,22 @@
     </w:p>
     <w:p>
       <w:pPr>
-        <w:pStyle w:val="Normal1"/>
-        <w:spacing w:lineRule="auto" w:line="240"/>
-        <w:ind w:left="-708" w:right="-861" w:hanging="0"/>
-        <w:rPr>
-          <w:rFonts w:ascii="Proxima Nova" w:hAnsi="Proxima Nova" w:eastAsia="Proxima Nova" w:cs="Proxima Nova"/>
-        </w:rPr>
-      </w:pPr>
-      <w:r>
-        <w:rPr>
-          <w:rFonts w:eastAsia="Proxima Nova" w:cs="Proxima Nova" w:ascii="Proxima Nova" w:hAnsi="Proxima Nova"/>
-        </w:rPr>
-      </w:r>
-    </w:p>
-    <w:p>
-      <w:pPr>
-        <w:pStyle w:val="Normal1"/>
+        <w:pStyle w:val="LOnormal"/>
+        <w:spacing w:lineRule="auto" w:line="240"/>
+        <w:ind w:left="-708" w:right="-861" w:hanging="0"/>
+        <w:rPr>
+          <w:rFonts w:ascii="Proxima Nova" w:hAnsi="Proxima Nova" w:eastAsia="Proxima Nova" w:cs="Proxima Nova"/>
+        </w:rPr>
+      </w:pPr>
+      <w:r>
+        <w:rPr>
+          <w:rFonts w:eastAsia="Proxima Nova" w:cs="Proxima Nova" w:ascii="Proxima Nova" w:hAnsi="Proxima Nova"/>
+        </w:rPr>
+      </w:r>
+    </w:p>
+    <w:p>
+      <w:pPr>
+        <w:pStyle w:val="LOnormal"/>
         <w:spacing w:lineRule="auto" w:line="240"/>
         <w:ind w:left="-708" w:right="-861" w:hanging="0"/>
         <w:rPr>
@@ -2060,7 +2027,7 @@
     </w:p>
     <w:p>
       <w:pPr>
-        <w:pStyle w:val="Normal1"/>
+        <w:pStyle w:val="LOnormal"/>
         <w:spacing w:lineRule="auto" w:line="288"/>
         <w:ind w:left="-708" w:right="-861" w:hanging="0"/>
         <w:rPr>
@@ -2075,7 +2042,7 @@
     </w:p>
     <w:p>
       <w:pPr>
-        <w:pStyle w:val="Normal1"/>
+        <w:pStyle w:val="LOnormal"/>
         <w:spacing w:lineRule="auto" w:line="288"/>
         <w:ind w:left="-708" w:right="-861" w:hanging="0"/>
         <w:rPr>
@@ -2091,7 +2058,7 @@
     </w:p>
     <w:p>
       <w:pPr>
-        <w:pStyle w:val="Normal1"/>
+        <w:pStyle w:val="LOnormal"/>
         <w:spacing w:lineRule="auto" w:line="288"/>
         <w:ind w:left="-708" w:right="-861" w:hanging="0"/>
         <w:rPr>
@@ -2107,7 +2074,7 @@
     </w:p>
     <w:p>
       <w:pPr>
-        <w:pStyle w:val="Normal1"/>
+        <w:pStyle w:val="LOnormal"/>
         <w:spacing w:lineRule="auto" w:line="288"/>
         <w:ind w:left="-708" w:right="-861" w:hanging="0"/>
         <w:rPr>
@@ -2123,7 +2090,7 @@
     </w:p>
     <w:p>
       <w:pPr>
-        <w:pStyle w:val="Normal1"/>
+        <w:pStyle w:val="LOnormal"/>
         <w:spacing w:lineRule="auto" w:line="288"/>
         <w:ind w:left="-708" w:right="-861" w:hanging="0"/>
         <w:rPr>
@@ -2138,7 +2105,7 @@
     </w:p>
     <w:p>
       <w:pPr>
-        <w:pStyle w:val="Normal1"/>
+        <w:pStyle w:val="LOnormal"/>
         <w:spacing w:lineRule="auto" w:line="288"/>
         <w:ind w:left="-708" w:right="-861" w:hanging="0"/>
         <w:rPr>
@@ -2154,7 +2121,7 @@
     </w:p>
     <w:p>
       <w:pPr>
-        <w:pStyle w:val="Normal1"/>
+        <w:pStyle w:val="LOnormal"/>
         <w:spacing w:lineRule="auto" w:line="288"/>
         <w:ind w:left="-708" w:right="-861" w:hanging="0"/>
         <w:rPr>
@@ -2170,7 +2137,7 @@
     </w:p>
     <w:p>
       <w:pPr>
-        <w:pStyle w:val="Normal1"/>
+        <w:pStyle w:val="LOnormal"/>
         <w:spacing w:lineRule="auto" w:line="288"/>
         <w:ind w:left="-708" w:right="-861" w:hanging="0"/>
         <w:rPr>
@@ -2186,7 +2153,7 @@
     </w:p>
     <w:p>
       <w:pPr>
-        <w:pStyle w:val="Normal1"/>
+        <w:pStyle w:val="LOnormal"/>
         <w:spacing w:lineRule="auto" w:line="288"/>
         <w:ind w:left="-708" w:right="-861" w:hanging="0"/>
         <w:rPr>
@@ -2202,7 +2169,7 @@
     </w:p>
     <w:p>
       <w:pPr>
-        <w:pStyle w:val="Normal1"/>
+        <w:pStyle w:val="LOnormal"/>
         <w:spacing w:lineRule="auto" w:line="288"/>
         <w:ind w:left="-708" w:right="-861" w:hanging="0"/>
         <w:rPr>
@@ -2218,7 +2185,7 @@
     </w:p>
     <w:p>
       <w:pPr>
-        <w:pStyle w:val="Normal1"/>
+        <w:pStyle w:val="LOnormal"/>
         <w:spacing w:lineRule="auto" w:line="288"/>
         <w:ind w:left="-708" w:right="-861" w:hanging="0"/>
         <w:rPr>
@@ -2234,7 +2201,7 @@
     </w:p>
     <w:p>
       <w:pPr>
-        <w:pStyle w:val="Normal1"/>
+        <w:pStyle w:val="LOnormal"/>
         <w:spacing w:lineRule="auto" w:line="288"/>
         <w:ind w:left="-708" w:right="-861" w:hanging="0"/>
         <w:rPr>
@@ -2250,7 +2217,7 @@
     </w:p>
     <w:p>
       <w:pPr>
-        <w:pStyle w:val="Normal1"/>
+        <w:pStyle w:val="LOnormal"/>
         <w:spacing w:lineRule="auto" w:line="288"/>
         <w:ind w:left="-708" w:right="-861" w:hanging="0"/>
         <w:rPr>
@@ -2266,7 +2233,7 @@
     </w:p>
     <w:p>
       <w:pPr>
-        <w:pStyle w:val="Normal1"/>
+        <w:pStyle w:val="LOnormal"/>
         <w:spacing w:lineRule="auto" w:line="288"/>
         <w:ind w:left="-708" w:right="-861" w:hanging="0"/>
         <w:rPr>
@@ -2282,7 +2249,7 @@
     </w:p>
     <w:p>
       <w:pPr>
-        <w:pStyle w:val="Normal1"/>
+        <w:pStyle w:val="LOnormal"/>
         <w:spacing w:lineRule="auto" w:line="288"/>
         <w:ind w:left="-708" w:right="-861" w:hanging="0"/>
         <w:rPr>
@@ -2298,7 +2265,7 @@
     </w:p>
     <w:p>
       <w:pPr>
-        <w:pStyle w:val="Normal1"/>
+        <w:pStyle w:val="LOnormal"/>
         <w:spacing w:lineRule="auto" w:line="288"/>
         <w:ind w:left="-708" w:right="-861" w:hanging="0"/>
         <w:rPr>
@@ -2314,7 +2281,7 @@
     </w:p>
     <w:p>
       <w:pPr>
-        <w:pStyle w:val="Normal1"/>
+        <w:pStyle w:val="LOnormal"/>
         <w:spacing w:lineRule="auto" w:line="288"/>
         <w:ind w:left="-708" w:right="-861" w:hanging="0"/>
         <w:rPr>
@@ -2329,7 +2296,7 @@
     </w:p>
     <w:p>
       <w:pPr>
-        <w:pStyle w:val="Normal1"/>
+        <w:pStyle w:val="LOnormal"/>
         <w:spacing w:lineRule="auto" w:line="288"/>
         <w:ind w:left="-708" w:right="-861" w:hanging="0"/>
         <w:rPr>
@@ -2344,7 +2311,7 @@
     </w:p>
     <w:p>
       <w:pPr>
-        <w:pStyle w:val="Normal1"/>
+        <w:pStyle w:val="LOnormal"/>
         <w:spacing w:lineRule="auto" w:line="240" w:before="0" w:after="40"/>
         <w:ind w:left="-708" w:right="-861" w:hanging="0"/>
         <w:rPr>
@@ -2352,26 +2319,28 @@
         </w:rPr>
       </w:pPr>
       <w:r>
-        <w:rPr/>
-      </w:r>
-    </w:p>
-    <w:p>
-      <w:pPr>
-        <w:pStyle w:val="Normal1"/>
-        <w:ind w:left="-708" w:right="-861" w:hanging="0"/>
-        <w:rPr>
-          <w:rFonts w:ascii="Proxima Nova" w:hAnsi="Proxima Nova" w:eastAsia="Proxima Nova" w:cs="Proxima Nova"/>
-        </w:rPr>
-      </w:pPr>
-      <w:r>
-        <w:rPr>
-          <w:rFonts w:eastAsia="Proxima Nova" w:cs="Proxima Nova" w:ascii="Proxima Nova" w:hAnsi="Proxima Nova"/>
-        </w:rPr>
-      </w:r>
-    </w:p>
-    <w:p>
-      <w:pPr>
-        <w:pStyle w:val="Normal1"/>
+        <w:rPr>
+          <w:rFonts w:eastAsia="Proxima Nova" w:cs="Proxima Nova" w:ascii="Proxima Nova" w:hAnsi="Proxima Nova"/>
+        </w:rPr>
+      </w:r>
+    </w:p>
+    <w:p>
+      <w:pPr>
+        <w:pStyle w:val="LOnormal"/>
+        <w:ind w:left="-708" w:right="-861" w:hanging="0"/>
+        <w:rPr>
+          <w:rFonts w:ascii="Proxima Nova" w:hAnsi="Proxima Nova" w:eastAsia="Proxima Nova" w:cs="Proxima Nova"/>
+        </w:rPr>
+      </w:pPr>
+      <w:r>
+        <w:rPr>
+          <w:rFonts w:eastAsia="Proxima Nova" w:cs="Proxima Nova" w:ascii="Proxima Nova" w:hAnsi="Proxima Nova"/>
+        </w:rPr>
+      </w:r>
+    </w:p>
+    <w:p>
+      <w:pPr>
+        <w:pStyle w:val="LOnormal"/>
         <w:ind w:left="-708" w:right="-861" w:hanging="0"/>
         <w:rPr>
           <w:rFonts w:ascii="Proxima Nova" w:hAnsi="Proxima Nova" w:eastAsia="Proxima Nova" w:cs="Proxima Nova"/>
@@ -2389,7 +2358,7 @@
     </w:p>
     <w:p>
       <w:pPr>
-        <w:pStyle w:val="Normal1"/>
+        <w:pStyle w:val="LOnormal"/>
         <w:ind w:left="-708" w:right="-861" w:hanging="0"/>
         <w:rPr>
           <w:rFonts w:ascii="Proxima Nova" w:hAnsi="Proxima Nova" w:eastAsia="Proxima Nova" w:cs="Proxima Nova"/>
@@ -2398,12 +2367,15 @@
         </w:rPr>
       </w:pPr>
       <w:r>
-        <w:rPr/>
-      </w:r>
-    </w:p>
-    <w:p>
-      <w:pPr>
-        <w:pStyle w:val="Normal1"/>
+        <w:rPr>
+          <w:rFonts w:eastAsia="Proxima Nova" w:cs="Proxima Nova" w:ascii="Proxima Nova" w:hAnsi="Proxima Nova"/>
+          <w:b/>
+        </w:rPr>
+      </w:r>
+    </w:p>
+    <w:p>
+      <w:pPr>
+        <w:pStyle w:val="LOnormal"/>
         <w:spacing w:lineRule="auto" w:line="240" w:before="0" w:after="40"/>
         <w:ind w:left="-708" w:right="-861" w:hanging="0"/>
         <w:rPr>
@@ -2419,7 +2391,7 @@
     </w:p>
     <w:p>
       <w:pPr>
-        <w:pStyle w:val="Normal1"/>
+        <w:pStyle w:val="LOnormal"/>
         <w:spacing w:lineRule="auto" w:line="240" w:before="0" w:after="40"/>
         <w:ind w:left="-708" w:right="-861" w:hanging="0"/>
         <w:rPr>
@@ -2436,21 +2408,21 @@
     </w:p>
     <w:p>
       <w:pPr>
-        <w:pStyle w:val="Normal1"/>
-        <w:ind w:left="-708" w:right="-861" w:hanging="0"/>
-        <w:rPr>
-          <w:rFonts w:ascii="Proxima Nova" w:hAnsi="Proxima Nova" w:eastAsia="Proxima Nova" w:cs="Proxima Nova"/>
-        </w:rPr>
-      </w:pPr>
-      <w:r>
-        <w:rPr>
-          <w:rFonts w:eastAsia="Proxima Nova" w:cs="Proxima Nova" w:ascii="Proxima Nova" w:hAnsi="Proxima Nova"/>
-        </w:rPr>
-      </w:r>
-    </w:p>
-    <w:p>
-      <w:pPr>
-        <w:pStyle w:val="Normal1"/>
+        <w:pStyle w:val="LOnormal"/>
+        <w:ind w:left="-708" w:right="-861" w:hanging="0"/>
+        <w:rPr>
+          <w:rFonts w:ascii="Proxima Nova" w:hAnsi="Proxima Nova" w:eastAsia="Proxima Nova" w:cs="Proxima Nova"/>
+        </w:rPr>
+      </w:pPr>
+      <w:r>
+        <w:rPr>
+          <w:rFonts w:eastAsia="Proxima Nova" w:cs="Proxima Nova" w:ascii="Proxima Nova" w:hAnsi="Proxima Nova"/>
+        </w:rPr>
+      </w:r>
+    </w:p>
+    <w:p>
+      <w:pPr>
+        <w:pStyle w:val="LOnormal"/>
         <w:ind w:left="-708" w:right="-861" w:hanging="0"/>
         <w:rPr>
           <w:rFonts w:ascii="Proxima Nova" w:hAnsi="Proxima Nova" w:eastAsia="Proxima Nova" w:cs="Proxima Nova"/>
@@ -2465,7 +2437,7 @@
     </w:p>
     <w:p>
       <w:pPr>
-        <w:pStyle w:val="Normal1"/>
+        <w:pStyle w:val="LOnormal"/>
         <w:ind w:left="1984" w:right="-861" w:hanging="0"/>
         <w:rPr>
           <w:rFonts w:ascii="Proxima Nova" w:hAnsi="Proxima Nova" w:eastAsia="Proxima Nova" w:cs="Proxima Nova"/>
@@ -2479,7 +2451,7 @@
     </w:p>
     <w:p>
       <w:pPr>
-        <w:pStyle w:val="Normal1"/>
+        <w:pStyle w:val="LOnormal"/>
         <w:ind w:left="1984" w:right="-861" w:hanging="0"/>
         <w:rPr>
           <w:rFonts w:ascii="Proxima Nova" w:hAnsi="Proxima Nova" w:eastAsia="Proxima Nova" w:cs="Proxima Nova"/>
@@ -2493,7 +2465,7 @@
     </w:p>
     <w:p>
       <w:pPr>
-        <w:pStyle w:val="Normal1"/>
+        <w:pStyle w:val="LOnormal"/>
         <w:keepNext w:val="false"/>
         <w:keepLines w:val="false"/>
         <w:spacing w:lineRule="auto" w:line="240" w:before="0" w:after="0"/>
@@ -2511,7 +2483,7 @@
     </w:p>
     <w:p>
       <w:pPr>
-        <w:pStyle w:val="Normal1"/>
+        <w:pStyle w:val="LOnormal"/>
         <w:spacing w:lineRule="auto" w:line="288"/>
         <w:ind w:left="-708" w:right="-861" w:hanging="0"/>
         <w:rPr>
@@ -2526,7 +2498,7 @@
     </w:p>
     <w:p>
       <w:pPr>
-        <w:pStyle w:val="Normal1"/>
+        <w:pStyle w:val="LOnormal"/>
         <w:spacing w:lineRule="auto" w:line="288"/>
         <w:ind w:left="-708" w:right="-861" w:hanging="0"/>
         <w:rPr>
@@ -2542,7 +2514,7 @@
     </w:p>
     <w:p>
       <w:pPr>
-        <w:pStyle w:val="Normal1"/>
+        <w:pStyle w:val="LOnormal"/>
         <w:spacing w:lineRule="auto" w:line="288"/>
         <w:ind w:left="-708" w:right="-861" w:hanging="0"/>
         <w:rPr>
@@ -2558,7 +2530,7 @@
     </w:p>
     <w:p>
       <w:pPr>
-        <w:pStyle w:val="Normal1"/>
+        <w:pStyle w:val="LOnormal"/>
         <w:spacing w:lineRule="auto" w:line="288"/>
         <w:ind w:left="-708" w:right="-861" w:hanging="0"/>
         <w:rPr>
@@ -2573,7 +2545,7 @@
     </w:p>
     <w:p>
       <w:pPr>
-        <w:pStyle w:val="Normal1"/>
+        <w:pStyle w:val="LOnormal"/>
         <w:spacing w:lineRule="auto" w:line="288"/>
         <w:ind w:left="-708" w:right="-861" w:hanging="0"/>
         <w:rPr>
@@ -2589,7 +2561,7 @@
     </w:p>
     <w:p>
       <w:pPr>
-        <w:pStyle w:val="Normal1"/>
+        <w:pStyle w:val="LOnormal"/>
         <w:spacing w:lineRule="auto" w:line="288"/>
         <w:ind w:left="-708" w:right="-861" w:hanging="0"/>
         <w:rPr>
@@ -2604,7 +2576,7 @@
     </w:p>
     <w:p>
       <w:pPr>
-        <w:pStyle w:val="Normal1"/>
+        <w:pStyle w:val="LOnormal"/>
         <w:spacing w:lineRule="auto" w:line="288"/>
         <w:ind w:left="-708" w:right="-861" w:hanging="0"/>
         <w:rPr>
@@ -2620,7 +2592,7 @@
     </w:p>
     <w:p>
       <w:pPr>
-        <w:pStyle w:val="Normal1"/>
+        <w:pStyle w:val="LOnormal"/>
         <w:spacing w:lineRule="auto" w:line="288"/>
         <w:ind w:left="-708" w:right="-861" w:hanging="0"/>
         <w:rPr>
@@ -2636,7 +2608,7 @@
     </w:p>
     <w:p>
       <w:pPr>
-        <w:pStyle w:val="Normal1"/>
+        <w:pStyle w:val="LOnormal"/>
         <w:spacing w:lineRule="auto" w:line="288"/>
         <w:ind w:left="-708" w:right="-861" w:hanging="0"/>
         <w:rPr>
@@ -2651,7 +2623,7 @@
     </w:p>
     <w:p>
       <w:pPr>
-        <w:pStyle w:val="Normal1"/>
+        <w:pStyle w:val="LOnormal"/>
         <w:spacing w:lineRule="auto" w:line="288"/>
         <w:ind w:left="-708" w:right="-861" w:hanging="0"/>
         <w:rPr>
@@ -2667,7 +2639,7 @@
     </w:p>
     <w:p>
       <w:pPr>
-        <w:pStyle w:val="Normal1"/>
+        <w:pStyle w:val="LOnormal"/>
         <w:spacing w:lineRule="auto" w:line="288"/>
         <w:ind w:left="-708" w:right="-861" w:hanging="0"/>
         <w:rPr>
@@ -2683,8 +2655,21 @@
     </w:p>
     <w:p>
       <w:pPr>
-        <w:pStyle w:val="Normal1"/>
-        <w:spacing w:lineRule="auto" w:line="254"/>
+        <w:pStyle w:val="LOnormal"/>
+        <w:spacing w:lineRule="auto" w:line="288"/>
+        <w:ind w:left="-708" w:right="-861" w:hanging="0"/>
+        <w:rPr>
+          <w:rFonts w:ascii="Proxima Nova" w:hAnsi="Proxima Nova" w:eastAsia="Proxima Nova" w:cs="Proxima Nova"/>
+        </w:rPr>
+      </w:pPr>
+      <w:r>
+        <w:rPr/>
+      </w:r>
+    </w:p>
+    <w:p>
+      <w:pPr>
+        <w:pStyle w:val="LOnormal"/>
+        <w:spacing w:lineRule="auto" w:line="252"/>
         <w:ind w:left="-708" w:right="-861" w:hanging="0"/>
         <w:rPr>
           <w:rFonts w:ascii="Proxima Nova" w:hAnsi="Proxima Nova" w:eastAsia="Proxima Nova" w:cs="Proxima Nova"/>
@@ -2703,8 +2688,8 @@
     </w:p>
     <w:p>
       <w:pPr>
-        <w:pStyle w:val="Normal1"/>
-        <w:spacing w:lineRule="auto" w:line="254"/>
+        <w:pStyle w:val="LOnormal"/>
+        <w:spacing w:lineRule="auto" w:line="252"/>
         <w:ind w:left="-708" w:right="-861" w:hanging="0"/>
         <w:rPr>
           <w:rFonts w:ascii="Proxima Nova" w:hAnsi="Proxima Nova" w:eastAsia="Proxima Nova" w:cs="Proxima Nova"/>
@@ -2723,7 +2708,7 @@
     <w:sectPr>
       <w:type w:val="nextPage"/>
       <w:pgSz w:w="11906" w:h="16838"/>
-      <w:pgMar w:left="1440" w:right="1440" w:header="0" w:top="566" w:footer="0" w:bottom="550" w:gutter="0"/>
+      <w:pgMar w:left="1440" w:right="1440" w:gutter="0" w:header="0" w:top="566" w:footer="0" w:bottom="550"/>
       <w:pgNumType w:start="1" w:fmt="decimal"/>
       <w:formProt w:val="false"/>
       <w:textDirection w:val="lrTb"/>
@@ -2734,7 +2719,7 @@
 </file>
 
 <file path=word/numbering.xml><?xml version="1.0" encoding="utf-8"?>
-<w:numbering xmlns:w="http://schemas.openxmlformats.org/wordprocessingml/2006/main" xmlns:o="urn:schemas-microsoft-com:office:office" xmlns:r="http://schemas.openxmlformats.org/officeDocument/2006/relationships" xmlns:v="urn:schemas-microsoft-com:vml">
+<w:numbering xmlns:w="http://schemas.openxmlformats.org/wordprocessingml/2006/main" xmlns:o="urn:schemas-microsoft-com:office:office" xmlns:r="http://schemas.openxmlformats.org/officeDocument/2006/relationships" xmlns:v="urn:schemas-microsoft-com:vml" xmlns:mc="http://schemas.openxmlformats.org/markup-compatibility/2006" xmlns:w14="http://schemas.microsoft.com/office/word/2010/wordml" mc:Ignorable="w14">
   <w:abstractNum w:abstractNumId="1">
     <w:lvl w:ilvl="0">
       <w:start w:val="1"/>
@@ -3288,7 +3273,7 @@
         <w:rFonts w:ascii="Arial" w:hAnsi="Arial" w:eastAsia="Arial" w:cs="Arial"/>
         <w:sz w:val="22"/>
         <w:szCs w:val="22"/>
-        <w:lang w:val="ru" w:eastAsia="zh-CN" w:bidi="hi-IN"/>
+        <w:lang w:val="ru-RU" w:eastAsia="zh-CN" w:bidi="hi-IN"/>
       </w:rPr>
     </w:rPrDefault>
     <w:pPrDefault>
@@ -3302,6 +3287,7 @@
     <w:qFormat/>
     <w:pPr>
       <w:widowControl/>
+      <w:suppressAutoHyphens w:val="true"/>
       <w:bidi w:val="0"/>
       <w:spacing w:lineRule="auto" w:line="276" w:before="0" w:after="0"/>
       <w:jc w:val="left"/>
@@ -3312,13 +3298,13 @@
       <w:kern w:val="0"/>
       <w:sz w:val="22"/>
       <w:szCs w:val="22"/>
-      <w:lang w:val="ru" w:eastAsia="zh-CN" w:bidi="hi-IN"/>
+      <w:lang w:val="ru-RU" w:eastAsia="zh-CN" w:bidi="hi-IN"/>
     </w:rPr>
   </w:style>
   <w:style w:type="paragraph" w:styleId="1">
     <w:name w:val="Heading 1"/>
-    <w:basedOn w:val="Normal1"/>
-    <w:next w:val="Normal1"/>
+    <w:basedOn w:val="LOnormal"/>
+    <w:next w:val="LOnormal"/>
     <w:qFormat/>
     <w:pPr>
       <w:keepNext w:val="true"/>
@@ -3333,8 +3319,8 @@
   </w:style>
   <w:style w:type="paragraph" w:styleId="2">
     <w:name w:val="Heading 2"/>
-    <w:basedOn w:val="Normal1"/>
-    <w:next w:val="Normal1"/>
+    <w:basedOn w:val="LOnormal"/>
+    <w:next w:val="LOnormal"/>
     <w:qFormat/>
     <w:pPr>
       <w:keepNext w:val="true"/>
@@ -3350,8 +3336,8 @@
   </w:style>
   <w:style w:type="paragraph" w:styleId="3">
     <w:name w:val="Heading 3"/>
-    <w:basedOn w:val="Normal1"/>
-    <w:next w:val="Normal1"/>
+    <w:basedOn w:val="LOnormal"/>
+    <w:next w:val="LOnormal"/>
     <w:qFormat/>
     <w:pPr>
       <w:keepNext w:val="true"/>
@@ -3368,8 +3354,8 @@
   </w:style>
   <w:style w:type="paragraph" w:styleId="4">
     <w:name w:val="Heading 4"/>
-    <w:basedOn w:val="Normal1"/>
-    <w:next w:val="Normal1"/>
+    <w:basedOn w:val="LOnormal"/>
+    <w:next w:val="LOnormal"/>
     <w:qFormat/>
     <w:pPr>
       <w:keepNext w:val="true"/>
@@ -3385,8 +3371,8 @@
   </w:style>
   <w:style w:type="paragraph" w:styleId="5">
     <w:name w:val="Heading 5"/>
-    <w:basedOn w:val="Normal1"/>
-    <w:next w:val="Normal1"/>
+    <w:basedOn w:val="LOnormal"/>
+    <w:next w:val="LOnormal"/>
     <w:qFormat/>
     <w:pPr>
       <w:keepNext w:val="true"/>
@@ -3402,8 +3388,8 @@
   </w:style>
   <w:style w:type="paragraph" w:styleId="6">
     <w:name w:val="Heading 6"/>
-    <w:basedOn w:val="Normal1"/>
-    <w:next w:val="Normal1"/>
+    <w:basedOn w:val="LOnormal"/>
+    <w:next w:val="LOnormal"/>
     <w:qFormat/>
     <w:pPr>
       <w:keepNext w:val="true"/>
@@ -3484,11 +3470,12 @@
       <w:rFonts w:cs="Lohit Devanagari"/>
     </w:rPr>
   </w:style>
-  <w:style w:type="paragraph" w:styleId="Normal1" w:default="1">
+  <w:style w:type="paragraph" w:styleId="LOnormal" w:default="1">
     <w:name w:val="LO-normal"/>
     <w:qFormat/>
     <w:pPr>
       <w:widowControl/>
+      <w:suppressAutoHyphens w:val="true"/>
       <w:bidi w:val="0"/>
       <w:spacing w:lineRule="auto" w:line="276" w:before="0" w:after="0"/>
       <w:jc w:val="left"/>
@@ -3499,13 +3486,13 @@
       <w:kern w:val="0"/>
       <w:sz w:val="22"/>
       <w:szCs w:val="22"/>
-      <w:lang w:val="ru" w:eastAsia="zh-CN" w:bidi="hi-IN"/>
+      <w:lang w:val="ru-RU" w:eastAsia="zh-CN" w:bidi="hi-IN"/>
     </w:rPr>
   </w:style>
   <w:style w:type="paragraph" w:styleId="Style14">
     <w:name w:val="Title"/>
-    <w:basedOn w:val="Normal1"/>
-    <w:next w:val="Normal1"/>
+    <w:basedOn w:val="LOnormal"/>
+    <w:next w:val="LOnormal"/>
     <w:qFormat/>
     <w:pPr>
       <w:keepNext w:val="true"/>
@@ -3520,8 +3507,8 @@
   </w:style>
   <w:style w:type="paragraph" w:styleId="Style15">
     <w:name w:val="Subtitle"/>
-    <w:basedOn w:val="Normal1"/>
-    <w:next w:val="Normal1"/>
+    <w:basedOn w:val="LOnormal"/>
+    <w:next w:val="LOnormal"/>
     <w:qFormat/>
     <w:pPr>
       <w:keepNext w:val="true"/>
